--- a/dokumentacja alfa.docx
+++ b/dokumentacja alfa.docx
@@ -4,68 +4,306 @@
   <w:body>
     <w:p>
       <w:pPr>
-        <w:rPr>
-          <w:color w:val="FF0000"/>
+        <w:jc w:val="center"/>
+        <w:rPr>
+          <w:b/>
           <w:sz w:val="40"/>
           <w:szCs w:val="40"/>
         </w:rPr>
       </w:pPr>
-      <w:r>
-        <w:rPr>
-          <w:color w:val="FF0000"/>
+    </w:p>
+    <w:p>
+      <w:pPr>
+        <w:jc w:val="center"/>
+        <w:rPr>
+          <w:b/>
           <w:sz w:val="40"/>
           <w:szCs w:val="40"/>
-          <w:highlight w:val="yellow"/>
-        </w:rPr>
-        <w:t>TODO: Strona Tytułowa</w:t>
-      </w:r>
-    </w:p>
-    <w:p>
-      <w:r>
-        <w:t>Dokumentacja projektu: 2016-L08-1 Transport kolejowy</w:t>
-      </w:r>
-    </w:p>
-    <w:p>
-      <w:r>
+        </w:rPr>
+      </w:pPr>
+    </w:p>
+    <w:p>
+      <w:pPr>
+        <w:jc w:val="center"/>
+        <w:rPr>
+          <w:b/>
+          <w:sz w:val="40"/>
+          <w:szCs w:val="40"/>
+        </w:rPr>
+      </w:pPr>
+    </w:p>
+    <w:p>
+      <w:pPr>
+        <w:jc w:val="center"/>
+        <w:rPr>
+          <w:b/>
+          <w:sz w:val="40"/>
+          <w:szCs w:val="40"/>
+        </w:rPr>
+      </w:pPr>
+      <w:r>
+        <w:rPr>
+          <w:b/>
+          <w:sz w:val="40"/>
+          <w:szCs w:val="40"/>
+        </w:rPr>
+        <w:t>Dokumentacja projektu</w:t>
+      </w:r>
+    </w:p>
+    <w:p>
+      <w:pPr>
+        <w:jc w:val="center"/>
+        <w:rPr>
+          <w:b/>
+          <w:sz w:val="40"/>
+          <w:szCs w:val="40"/>
+        </w:rPr>
+      </w:pPr>
+      <w:r>
+        <w:rPr>
+          <w:b/>
+          <w:sz w:val="40"/>
+          <w:szCs w:val="40"/>
+        </w:rPr>
+        <w:t>2016-L08-1 Transport kolejowy</w:t>
+      </w:r>
+    </w:p>
+    <w:p>
+      <w:pPr>
+        <w:jc w:val="center"/>
+        <w:rPr>
+          <w:b/>
+        </w:rPr>
+      </w:pPr>
+    </w:p>
+    <w:p>
+      <w:pPr>
+        <w:jc w:val="center"/>
+        <w:rPr>
+          <w:b/>
+        </w:rPr>
+      </w:pPr>
+    </w:p>
+    <w:p>
+      <w:pPr>
+        <w:jc w:val="center"/>
+        <w:rPr>
+          <w:b/>
+        </w:rPr>
+      </w:pPr>
+    </w:p>
+    <w:p>
+      <w:pPr>
+        <w:jc w:val="center"/>
+        <w:rPr>
+          <w:b/>
+        </w:rPr>
+      </w:pPr>
+    </w:p>
+    <w:p>
+      <w:pPr>
+        <w:jc w:val="center"/>
+        <w:rPr>
+          <w:b/>
+        </w:rPr>
+      </w:pPr>
+    </w:p>
+    <w:p>
+      <w:pPr>
+        <w:jc w:val="center"/>
+        <w:rPr>
+          <w:b/>
+        </w:rPr>
+      </w:pPr>
+    </w:p>
+    <w:p>
+      <w:pPr>
+        <w:jc w:val="center"/>
+        <w:rPr>
+          <w:b/>
+        </w:rPr>
+      </w:pPr>
+    </w:p>
+    <w:p>
+      <w:pPr>
+        <w:jc w:val="center"/>
+        <w:rPr>
+          <w:b/>
+        </w:rPr>
+      </w:pPr>
+    </w:p>
+    <w:p>
+      <w:pPr>
+        <w:jc w:val="center"/>
+        <w:rPr>
+          <w:b/>
+        </w:rPr>
+      </w:pPr>
+    </w:p>
+    <w:p>
+      <w:pPr>
+        <w:jc w:val="center"/>
+        <w:rPr>
+          <w:b/>
+        </w:rPr>
+      </w:pPr>
+    </w:p>
+    <w:p>
+      <w:pPr>
+        <w:jc w:val="center"/>
+        <w:rPr>
+          <w:b/>
+          <w:sz w:val="28"/>
+          <w:szCs w:val="28"/>
+        </w:rPr>
+      </w:pPr>
+      <w:r>
+        <w:rPr>
+          <w:b/>
+          <w:sz w:val="28"/>
+          <w:szCs w:val="28"/>
+        </w:rPr>
         <w:t>Zespół:</w:t>
       </w:r>
     </w:p>
     <w:p>
-      <w:r>
+      <w:pPr>
+        <w:jc w:val="center"/>
+        <w:rPr>
+          <w:b/>
+          <w:sz w:val="28"/>
+          <w:szCs w:val="28"/>
+        </w:rPr>
+      </w:pPr>
+      <w:r>
+        <w:rPr>
+          <w:b/>
+          <w:sz w:val="28"/>
+          <w:szCs w:val="28"/>
+        </w:rPr>
+        <w:t xml:space="preserve">Lider - </w:t>
+      </w:r>
+      <w:r>
+        <w:rPr>
+          <w:b/>
+          <w:sz w:val="28"/>
+          <w:szCs w:val="28"/>
+        </w:rPr>
         <w:t>Jakub Radwan</w:t>
       </w:r>
     </w:p>
     <w:p>
-      <w:r>
+      <w:pPr>
+        <w:jc w:val="center"/>
+        <w:rPr>
+          <w:b/>
+          <w:sz w:val="28"/>
+          <w:szCs w:val="28"/>
+        </w:rPr>
+      </w:pPr>
+      <w:r>
+        <w:rPr>
+          <w:b/>
+          <w:sz w:val="28"/>
+          <w:szCs w:val="28"/>
+        </w:rPr>
         <w:t>Bartosz Rumak</w:t>
       </w:r>
     </w:p>
     <w:p>
-      <w:r>
+      <w:pPr>
+        <w:jc w:val="center"/>
+        <w:rPr>
+          <w:b/>
+          <w:sz w:val="28"/>
+          <w:szCs w:val="28"/>
+        </w:rPr>
+      </w:pPr>
+      <w:r>
+        <w:rPr>
+          <w:b/>
+          <w:sz w:val="28"/>
+          <w:szCs w:val="28"/>
+        </w:rPr>
         <w:t>Damian Pruchnik</w:t>
       </w:r>
     </w:p>
     <w:p>
-      <w:r>
+      <w:pPr>
+        <w:jc w:val="center"/>
+        <w:rPr>
+          <w:b/>
+          <w:sz w:val="28"/>
+          <w:szCs w:val="28"/>
+        </w:rPr>
+      </w:pPr>
+      <w:r>
+        <w:rPr>
+          <w:b/>
+          <w:sz w:val="28"/>
+          <w:szCs w:val="28"/>
+        </w:rPr>
         <w:t>Jakub Żmuda</w:t>
       </w:r>
     </w:p>
     <w:p>
-      <w:r>
+      <w:pPr>
+        <w:jc w:val="center"/>
+        <w:rPr>
+          <w:b/>
+          <w:sz w:val="28"/>
+          <w:szCs w:val="28"/>
+        </w:rPr>
+      </w:pPr>
+      <w:r>
+        <w:rPr>
+          <w:b/>
+          <w:sz w:val="28"/>
+          <w:szCs w:val="28"/>
+        </w:rPr>
         <w:t>Mateusz Misiak</w:t>
       </w:r>
     </w:p>
     <w:p>
-      <w:r>
+      <w:pPr>
+        <w:jc w:val="center"/>
+        <w:rPr>
+          <w:b/>
+          <w:sz w:val="28"/>
+          <w:szCs w:val="28"/>
+        </w:rPr>
+      </w:pPr>
+      <w:r>
+        <w:rPr>
+          <w:b/>
+          <w:sz w:val="28"/>
+          <w:szCs w:val="28"/>
+        </w:rPr>
         <w:t>Miłosz Rylski</w:t>
       </w:r>
     </w:p>
     <w:p>
-      <w:r>
+      <w:pPr>
+        <w:jc w:val="center"/>
+        <w:rPr>
+          <w:b/>
+          <w:sz w:val="28"/>
+          <w:szCs w:val="28"/>
+        </w:rPr>
+      </w:pPr>
+      <w:r>
+        <w:rPr>
+          <w:b/>
+          <w:sz w:val="28"/>
+          <w:szCs w:val="28"/>
+        </w:rPr>
         <w:t>Patryk Ryczko</w:t>
       </w:r>
     </w:p>
     <w:p>
+      <w:pPr>
+        <w:jc w:val="center"/>
+      </w:pPr>
       <w:r>
         <w:br w:type="page"/>
       </w:r>
@@ -1493,7 +1731,10 @@
         </w:numPr>
       </w:pPr>
       <w:r>
-        <w:t>Dodawanie, edytowanie i usuwanie pociądów</w:t>
+        <w:t xml:space="preserve">Dodawanie, edytowanie i usuwanie </w:t>
+      </w:r>
+      <w:r>
+        <w:t>pociągów</w:t>
       </w:r>
     </w:p>
     <w:p>
@@ -2195,7 +2436,7 @@
             <w:rPr>
               <w:noProof/>
             </w:rPr>
-            <w:t>3</w:t>
+            <w:t>1</w:t>
           </w:r>
         </w:fldSimple>
       </w:p>
@@ -3670,7 +3911,7 @@
 </file>
 
 <file path=customXml/itemProps1.xml><?xml version="1.0" encoding="utf-8"?>
-<ds:datastoreItem xmlns:ds="http://schemas.openxmlformats.org/officeDocument/2006/customXml" ds:itemID="{FC355E2E-78F8-4B21-94E3-854A8FB2D168}">
+<ds:datastoreItem xmlns:ds="http://schemas.openxmlformats.org/officeDocument/2006/customXml" ds:itemID="{45B126E6-4D26-4980-AA3D-317E3E78AEDE}">
   <ds:schemaRefs>
     <ds:schemaRef ds:uri="http://schemas.openxmlformats.org/officeDocument/2006/bibliography"/>
   </ds:schemaRefs>

--- a/dokumentacja alfa.docx
+++ b/dokumentacja alfa.docx
@@ -310,13 +310,6 @@
     </w:p>
     <w:sdt>
       <w:sdtPr>
-        <w:id w:val="22230752"/>
-        <w:docPartObj>
-          <w:docPartGallery w:val="Table of Contents"/>
-          <w:docPartUnique/>
-        </w:docPartObj>
-      </w:sdtPr>
-      <w:sdtEndPr>
         <w:rPr>
           <w:rFonts w:asciiTheme="minorHAnsi" w:eastAsiaTheme="minorEastAsia" w:hAnsiTheme="minorHAnsi" w:cstheme="minorBidi"/>
           <w:b w:val="0"/>
@@ -326,7 +319,12 @@
           <w:szCs w:val="22"/>
           <w:lang w:eastAsia="pl-PL"/>
         </w:rPr>
-      </w:sdtEndPr>
+        <w:id w:val="22230752"/>
+        <w:docPartObj>
+          <w:docPartGallery w:val="Table of Contents"/>
+          <w:docPartUnique/>
+        </w:docPartObj>
+      </w:sdtPr>
       <w:sdtContent>
         <w:p>
           <w:pPr>
@@ -1551,41 +1549,37 @@
           <w:sz w:val="22"/>
           <w:szCs w:val="24"/>
         </w:rPr>
-        <w:t>Celem projektu było opracowanie systemu informatycznego wspierającego zarządzanie transportem kolejowym. Pozwala on na zarządzanie stacjami,  odcinkami, trasami i kursami. Cały projekt będzie dostępny zarówno dla administratora, jak i klientów.</w:t>
-      </w:r>
-    </w:p>
-    <w:p>
-      <w:pPr>
-        <w:pStyle w:val="Tekstwstpniesformatowany"/>
-        <w:ind w:left="720"/>
+        <w:t xml:space="preserve">Celem projektu było opracowanie systemu informatycznego wspierającego zarządzanie transportem kolejowym. </w:t>
+      </w:r>
+      <w:r>
         <w:rPr>
           <w:rFonts w:asciiTheme="minorHAnsi" w:hAnsiTheme="minorHAnsi" w:cstheme="minorHAnsi"/>
           <w:sz w:val="22"/>
           <w:szCs w:val="24"/>
         </w:rPr>
-      </w:pPr>
-    </w:p>
-    <w:p>
-      <w:pPr>
-        <w:pStyle w:val="Tekstwstpniesformatowany"/>
+        <w:t>Program jest</w:t>
+      </w:r>
+      <w:r>
         <w:rPr>
           <w:rFonts w:asciiTheme="minorHAnsi" w:hAnsiTheme="minorHAnsi" w:cstheme="minorHAnsi"/>
           <w:sz w:val="22"/>
           <w:szCs w:val="24"/>
         </w:rPr>
-      </w:pPr>
+        <w:t xml:space="preserve"> dostępny zarówno dla administratora, jak i klientów.</w:t>
+      </w:r>
       <w:r>
         <w:rPr>
           <w:rFonts w:asciiTheme="minorHAnsi" w:hAnsiTheme="minorHAnsi" w:cstheme="minorHAnsi"/>
           <w:sz w:val="22"/>
           <w:szCs w:val="24"/>
         </w:rPr>
-        <w:t>Dostęp do systemu jest realizowany za pomocą przeglądarki.</w:t>
+        <w:t xml:space="preserve"> Do klientów umożliwia on wyszukiwanie połączeń i kupowanie biletów na dany kurs z wybraną przez użytkownika zniżką. Do administratora pozwala on dodawać i usuwać  stacje, odcinki i kursy. Umożliwia także na wgląd w kupione bilety i zarejestrowanych użytkowników.   </w:t>
       </w:r>
     </w:p>
     <w:p>
       <w:pPr>
         <w:pStyle w:val="Tekstwstpniesformatowany"/>
+        <w:ind w:left="720"/>
         <w:rPr>
           <w:rFonts w:asciiTheme="minorHAnsi" w:hAnsiTheme="minorHAnsi" w:cstheme="minorHAnsi"/>
           <w:sz w:val="22"/>
@@ -1598,31 +1592,18 @@
         <w:pStyle w:val="Tekstwstpniesformatowany"/>
         <w:rPr>
           <w:rFonts w:asciiTheme="minorHAnsi" w:hAnsiTheme="minorHAnsi" w:cstheme="minorHAnsi"/>
-          <w:color w:val="FF0000"/>
-          <w:sz w:val="40"/>
-          <w:szCs w:val="40"/>
+          <w:sz w:val="22"/>
+          <w:szCs w:val="24"/>
         </w:rPr>
       </w:pPr>
       <w:r>
         <w:rPr>
           <w:rFonts w:asciiTheme="minorHAnsi" w:hAnsiTheme="minorHAnsi" w:cstheme="minorHAnsi"/>
-          <w:color w:val="FF0000"/>
-          <w:sz w:val="40"/>
-          <w:szCs w:val="40"/>
-          <w:highlight w:val="yellow"/>
-        </w:rPr>
-        <w:t>TODO: Tu chyba można się trochę porozpisywać</w:t>
-      </w:r>
-    </w:p>
-    <w:p>
-      <w:pPr>
-        <w:pStyle w:val="Tekstwstpniesformatowany"/>
-        <w:rPr>
-          <w:rFonts w:ascii="Times New Roman" w:hAnsi="Times New Roman"/>
-          <w:sz w:val="24"/>
+          <w:sz w:val="22"/>
           <w:szCs w:val="24"/>
         </w:rPr>
-      </w:pPr>
+        <w:t>Dostęp do systemu jest realizowany za pomocą przeglądarki.</w:t>
+      </w:r>
     </w:p>
     <w:p>
       <w:pPr>
@@ -1891,25 +1872,25 @@
       </w:pPr>
       <w:bookmarkStart w:id="5" w:name="_Toc454127816"/>
       <w:r>
+        <w:t>3</w:t>
+      </w:r>
+      <w:r>
+        <w:t>. Diagram ERD</w:t>
+      </w:r>
+      <w:bookmarkEnd w:id="5"/>
+    </w:p>
+    <w:p>
+      <w:r>
+        <w:t>Diagram ERD(eng. entity relationship diagram) - służy do graficznego przedstawienia relacji między encjami i zawartości encji. W projekcie zaplanowano 8 encji.</w:t>
+      </w:r>
+    </w:p>
+    <w:p>
+      <w:pPr>
+        <w:pStyle w:val="Nagwek2"/>
+      </w:pPr>
+      <w:bookmarkStart w:id="6" w:name="_Toc454127817"/>
+      <w:r>
         <w:lastRenderedPageBreak/>
-        <w:t>3</w:t>
-      </w:r>
-      <w:r>
-        <w:t>. Diagram ERD</w:t>
-      </w:r>
-      <w:bookmarkEnd w:id="5"/>
-    </w:p>
-    <w:p>
-      <w:r>
-        <w:t>Diagram ERD(eng. entity relationship diagram) - służy do graficznego przedstawienia relacji między encjami i zawartości encji. W projekcie zaplanowano 8 encji.</w:t>
-      </w:r>
-    </w:p>
-    <w:p>
-      <w:pPr>
-        <w:pStyle w:val="Nagwek2"/>
-      </w:pPr>
-      <w:bookmarkStart w:id="6" w:name="_Toc454127817"/>
-      <w:r>
         <w:t>3.1. Zaplanowany diagram ERD</w:t>
       </w:r>
       <w:bookmarkEnd w:id="6"/>
@@ -2436,7 +2417,7 @@
             <w:rPr>
               <w:noProof/>
             </w:rPr>
-            <w:t>1</w:t>
+            <w:t>8</w:t>
           </w:r>
         </w:fldSimple>
       </w:p>
@@ -3620,6 +3601,47 @@
       <w:ind w:left="440"/>
     </w:pPr>
   </w:style>
+  <w:style w:type="paragraph" w:styleId="Tekstprzypisukocowego">
+    <w:name w:val="endnote text"/>
+    <w:basedOn w:val="Normalny"/>
+    <w:link w:val="TekstprzypisukocowegoZnak"/>
+    <w:uiPriority w:val="99"/>
+    <w:semiHidden/>
+    <w:unhideWhenUsed/>
+    <w:rsid w:val="00AA48E0"/>
+    <w:pPr>
+      <w:spacing w:after="0" w:line="240" w:lineRule="auto"/>
+    </w:pPr>
+    <w:rPr>
+      <w:sz w:val="20"/>
+      <w:szCs w:val="20"/>
+    </w:rPr>
+  </w:style>
+  <w:style w:type="character" w:customStyle="1" w:styleId="TekstprzypisukocowegoZnak">
+    <w:name w:val="Tekst przypisu końcowego Znak"/>
+    <w:basedOn w:val="Domylnaczcionkaakapitu"/>
+    <w:link w:val="Tekstprzypisukocowego"/>
+    <w:uiPriority w:val="99"/>
+    <w:semiHidden/>
+    <w:rsid w:val="00AA48E0"/>
+    <w:rPr>
+      <w:rFonts w:eastAsiaTheme="minorEastAsia"/>
+      <w:sz w:val="20"/>
+      <w:szCs w:val="20"/>
+      <w:lang w:eastAsia="pl-PL"/>
+    </w:rPr>
+  </w:style>
+  <w:style w:type="character" w:styleId="Odwoanieprzypisukocowego">
+    <w:name w:val="endnote reference"/>
+    <w:basedOn w:val="Domylnaczcionkaakapitu"/>
+    <w:uiPriority w:val="99"/>
+    <w:semiHidden/>
+    <w:unhideWhenUsed/>
+    <w:rsid w:val="00AA48E0"/>
+    <w:rPr>
+      <w:vertAlign w:val="superscript"/>
+    </w:rPr>
+  </w:style>
 </w:styles>
 </file>
 

--- a/dokumentacja alfa.docx
+++ b/dokumentacja alfa.docx
@@ -353,7 +353,7 @@
           <w:r>
             <w:fldChar w:fldCharType="separate"/>
           </w:r>
-          <w:hyperlink w:anchor="_Toc454127811" w:history="1">
+          <w:hyperlink w:anchor="_Toc454195262" w:history="1">
             <w:r>
               <w:rPr>
                 <w:rStyle w:val="Hipercze"/>
@@ -380,7 +380,7 @@
                 <w:noProof/>
                 <w:webHidden/>
               </w:rPr>
-              <w:instrText xml:space="preserve"> PAGEREF _Toc454127811 \h </w:instrText>
+              <w:instrText xml:space="preserve"> PAGEREF _Toc454195262 \h </w:instrText>
             </w:r>
             <w:r>
               <w:rPr>
@@ -421,7 +421,7 @@
               <w:noProof/>
             </w:rPr>
           </w:pPr>
-          <w:hyperlink w:anchor="_Toc454127812" w:history="1">
+          <w:hyperlink w:anchor="_Toc454195263" w:history="1">
             <w:r>
               <w:rPr>
                 <w:rStyle w:val="Hipercze"/>
@@ -448,7 +448,7 @@
                 <w:noProof/>
                 <w:webHidden/>
               </w:rPr>
-              <w:instrText xml:space="preserve"> PAGEREF _Toc454127812 \h </w:instrText>
+              <w:instrText xml:space="preserve"> PAGEREF _Toc454195263 \h </w:instrText>
             </w:r>
             <w:r>
               <w:rPr>
@@ -489,7 +489,7 @@
               <w:noProof/>
             </w:rPr>
           </w:pPr>
-          <w:hyperlink w:anchor="_Toc454127813" w:history="1">
+          <w:hyperlink w:anchor="_Toc454195264" w:history="1">
             <w:r>
               <w:rPr>
                 <w:rStyle w:val="Hipercze"/>
@@ -516,7 +516,7 @@
                 <w:noProof/>
                 <w:webHidden/>
               </w:rPr>
-              <w:instrText xml:space="preserve"> PAGEREF _Toc454127813 \h </w:instrText>
+              <w:instrText xml:space="preserve"> PAGEREF _Toc454195264 \h </w:instrText>
             </w:r>
             <w:r>
               <w:rPr>
@@ -557,7 +557,7 @@
               <w:noProof/>
             </w:rPr>
           </w:pPr>
-          <w:hyperlink w:anchor="_Toc454127814" w:history="1">
+          <w:hyperlink w:anchor="_Toc454195265" w:history="1">
             <w:r>
               <w:rPr>
                 <w:rStyle w:val="Hipercze"/>
@@ -584,7 +584,7 @@
                 <w:noProof/>
                 <w:webHidden/>
               </w:rPr>
-              <w:instrText xml:space="preserve"> PAGEREF _Toc454127814 \h </w:instrText>
+              <w:instrText xml:space="preserve"> PAGEREF _Toc454195265 \h </w:instrText>
             </w:r>
             <w:r>
               <w:rPr>
@@ -625,7 +625,7 @@
               <w:noProof/>
             </w:rPr>
           </w:pPr>
-          <w:hyperlink w:anchor="_Toc454127815" w:history="1">
+          <w:hyperlink w:anchor="_Toc454195266" w:history="1">
             <w:r>
               <w:rPr>
                 <w:rStyle w:val="Hipercze"/>
@@ -652,7 +652,7 @@
                 <w:noProof/>
                 <w:webHidden/>
               </w:rPr>
-              <w:instrText xml:space="preserve"> PAGEREF _Toc454127815 \h </w:instrText>
+              <w:instrText xml:space="preserve"> PAGEREF _Toc454195266 \h </w:instrText>
             </w:r>
             <w:r>
               <w:rPr>
@@ -693,7 +693,7 @@
               <w:noProof/>
             </w:rPr>
           </w:pPr>
-          <w:hyperlink w:anchor="_Toc454127816" w:history="1">
+          <w:hyperlink w:anchor="_Toc454195267" w:history="1">
             <w:r>
               <w:rPr>
                 <w:rStyle w:val="Hipercze"/>
@@ -720,7 +720,7 @@
                 <w:noProof/>
                 <w:webHidden/>
               </w:rPr>
-              <w:instrText xml:space="preserve"> PAGEREF _Toc454127816 \h </w:instrText>
+              <w:instrText xml:space="preserve"> PAGEREF _Toc454195267 \h </w:instrText>
             </w:r>
             <w:r>
               <w:rPr>
@@ -761,7 +761,7 @@
               <w:noProof/>
             </w:rPr>
           </w:pPr>
-          <w:hyperlink w:anchor="_Toc454127817" w:history="1">
+          <w:hyperlink w:anchor="_Toc454195268" w:history="1">
             <w:r>
               <w:rPr>
                 <w:rStyle w:val="Hipercze"/>
@@ -788,7 +788,7 @@
                 <w:noProof/>
                 <w:webHidden/>
               </w:rPr>
-              <w:instrText xml:space="preserve"> PAGEREF _Toc454127817 \h </w:instrText>
+              <w:instrText xml:space="preserve"> PAGEREF _Toc454195268 \h </w:instrText>
             </w:r>
             <w:r>
               <w:rPr>
@@ -829,13 +829,13 @@
               <w:noProof/>
             </w:rPr>
           </w:pPr>
-          <w:hyperlink w:anchor="_Toc454127818" w:history="1">
+          <w:hyperlink w:anchor="_Toc454195269" w:history="1">
             <w:r>
               <w:rPr>
                 <w:rStyle w:val="Hipercze"/>
                 <w:noProof/>
               </w:rPr>
-              <w:t>3.1. Diagram po zaimplementowaniu w bazie danych</w:t>
+              <w:t>3.1. Diagram po zaimplementowaniu w bazie danych MySQL</w:t>
             </w:r>
             <w:r>
               <w:rPr>
@@ -856,7 +856,7 @@
                 <w:noProof/>
                 <w:webHidden/>
               </w:rPr>
-              <w:instrText xml:space="preserve"> PAGEREF _Toc454127818 \h </w:instrText>
+              <w:instrText xml:space="preserve"> PAGEREF _Toc454195269 \h </w:instrText>
             </w:r>
             <w:r>
               <w:rPr>
@@ -897,7 +897,7 @@
               <w:noProof/>
             </w:rPr>
           </w:pPr>
-          <w:hyperlink w:anchor="_Toc454127819" w:history="1">
+          <w:hyperlink w:anchor="_Toc454195270" w:history="1">
             <w:r>
               <w:rPr>
                 <w:rStyle w:val="Hipercze"/>
@@ -924,7 +924,7 @@
                 <w:noProof/>
                 <w:webHidden/>
               </w:rPr>
-              <w:instrText xml:space="preserve"> PAGEREF _Toc454127819 \h </w:instrText>
+              <w:instrText xml:space="preserve"> PAGEREF _Toc454195270 \h </w:instrText>
             </w:r>
             <w:r>
               <w:rPr>
@@ -965,7 +965,7 @@
               <w:noProof/>
             </w:rPr>
           </w:pPr>
-          <w:hyperlink w:anchor="_Toc454127820" w:history="1">
+          <w:hyperlink w:anchor="_Toc454195271" w:history="1">
             <w:r>
               <w:rPr>
                 <w:rStyle w:val="Hipercze"/>
@@ -992,7 +992,7 @@
                 <w:noProof/>
                 <w:webHidden/>
               </w:rPr>
-              <w:instrText xml:space="preserve"> PAGEREF _Toc454127820 \h </w:instrText>
+              <w:instrText xml:space="preserve"> PAGEREF _Toc454195271 \h </w:instrText>
             </w:r>
             <w:r>
               <w:rPr>
@@ -1033,7 +1033,7 @@
               <w:noProof/>
             </w:rPr>
           </w:pPr>
-          <w:hyperlink w:anchor="_Toc454127821" w:history="1">
+          <w:hyperlink w:anchor="_Toc454195272" w:history="1">
             <w:r>
               <w:rPr>
                 <w:rStyle w:val="Hipercze"/>
@@ -1060,7 +1060,7 @@
                 <w:noProof/>
                 <w:webHidden/>
               </w:rPr>
-              <w:instrText xml:space="preserve"> PAGEREF _Toc454127821 \h </w:instrText>
+              <w:instrText xml:space="preserve"> PAGEREF _Toc454195272 \h </w:instrText>
             </w:r>
             <w:r>
               <w:rPr>
@@ -1101,7 +1101,7 @@
               <w:noProof/>
             </w:rPr>
           </w:pPr>
-          <w:hyperlink w:anchor="_Toc454127822" w:history="1">
+          <w:hyperlink w:anchor="_Toc454195273" w:history="1">
             <w:r>
               <w:rPr>
                 <w:rStyle w:val="Hipercze"/>
@@ -1128,7 +1128,7 @@
                 <w:noProof/>
                 <w:webHidden/>
               </w:rPr>
-              <w:instrText xml:space="preserve"> PAGEREF _Toc454127822 \h </w:instrText>
+              <w:instrText xml:space="preserve"> PAGEREF _Toc454195273 \h </w:instrText>
             </w:r>
             <w:r>
               <w:rPr>
@@ -1169,7 +1169,7 @@
               <w:noProof/>
             </w:rPr>
           </w:pPr>
-          <w:hyperlink w:anchor="_Toc454127823" w:history="1">
+          <w:hyperlink w:anchor="_Toc454195274" w:history="1">
             <w:r>
               <w:rPr>
                 <w:rStyle w:val="Hipercze"/>
@@ -1196,7 +1196,7 @@
                 <w:noProof/>
                 <w:webHidden/>
               </w:rPr>
-              <w:instrText xml:space="preserve"> PAGEREF _Toc454127823 \h </w:instrText>
+              <w:instrText xml:space="preserve"> PAGEREF _Toc454195274 \h </w:instrText>
             </w:r>
             <w:r>
               <w:rPr>
@@ -1237,7 +1237,7 @@
               <w:noProof/>
             </w:rPr>
           </w:pPr>
-          <w:hyperlink w:anchor="_Toc454127824" w:history="1">
+          <w:hyperlink w:anchor="_Toc454195275" w:history="1">
             <w:r>
               <w:rPr>
                 <w:rStyle w:val="Hipercze"/>
@@ -1264,7 +1264,7 @@
                 <w:noProof/>
                 <w:webHidden/>
               </w:rPr>
-              <w:instrText xml:space="preserve"> PAGEREF _Toc454127824 \h </w:instrText>
+              <w:instrText xml:space="preserve"> PAGEREF _Toc454195275 \h </w:instrText>
             </w:r>
             <w:r>
               <w:rPr>
@@ -1305,7 +1305,7 @@
               <w:noProof/>
             </w:rPr>
           </w:pPr>
-          <w:hyperlink w:anchor="_Toc454127825" w:history="1">
+          <w:hyperlink w:anchor="_Toc454195276" w:history="1">
             <w:r>
               <w:rPr>
                 <w:rStyle w:val="Hipercze"/>
@@ -1332,7 +1332,7 @@
                 <w:noProof/>
                 <w:webHidden/>
               </w:rPr>
-              <w:instrText xml:space="preserve"> PAGEREF _Toc454127825 \h </w:instrText>
+              <w:instrText xml:space="preserve"> PAGEREF _Toc454195276 \h </w:instrText>
             </w:r>
             <w:r>
               <w:rPr>
@@ -1373,7 +1373,7 @@
               <w:noProof/>
             </w:rPr>
           </w:pPr>
-          <w:hyperlink w:anchor="_Toc454127826" w:history="1">
+          <w:hyperlink w:anchor="_Toc454195277" w:history="1">
             <w:r>
               <w:rPr>
                 <w:rStyle w:val="Hipercze"/>
@@ -1400,7 +1400,7 @@
                 <w:noProof/>
                 <w:webHidden/>
               </w:rPr>
-              <w:instrText xml:space="preserve"> PAGEREF _Toc454127826 \h </w:instrText>
+              <w:instrText xml:space="preserve"> PAGEREF _Toc454195277 \h </w:instrText>
             </w:r>
             <w:r>
               <w:rPr>
@@ -1441,7 +1441,7 @@
               <w:noProof/>
             </w:rPr>
           </w:pPr>
-          <w:hyperlink w:anchor="_Toc454127827" w:history="1">
+          <w:hyperlink w:anchor="_Toc454195278" w:history="1">
             <w:r>
               <w:rPr>
                 <w:rStyle w:val="Hipercze"/>
@@ -1468,7 +1468,7 @@
                 <w:noProof/>
                 <w:webHidden/>
               </w:rPr>
-              <w:instrText xml:space="preserve"> PAGEREF _Toc454127827 \h </w:instrText>
+              <w:instrText xml:space="preserve"> PAGEREF _Toc454195278 \h </w:instrText>
             </w:r>
             <w:r>
               <w:rPr>
@@ -1515,7 +1515,7 @@
       <w:pPr>
         <w:pStyle w:val="Nagwek1"/>
       </w:pPr>
-      <w:bookmarkStart w:id="0" w:name="_Toc454127811"/>
+      <w:bookmarkStart w:id="0" w:name="_Toc454195262"/>
       <w:r>
         <w:lastRenderedPageBreak/>
         <w:t xml:space="preserve">1. </w:t>
@@ -1529,7 +1529,7 @@
       <w:pPr>
         <w:pStyle w:val="Nagwek2"/>
       </w:pPr>
-      <w:bookmarkStart w:id="1" w:name="_Toc454127812"/>
+      <w:bookmarkStart w:id="1" w:name="_Toc454195263"/>
       <w:r>
         <w:t>1.1. Opis aplikacji</w:t>
       </w:r>
@@ -1609,7 +1609,7 @@
       <w:pPr>
         <w:pStyle w:val="Nagwek2"/>
       </w:pPr>
-      <w:bookmarkStart w:id="2" w:name="_Toc454127813"/>
+      <w:bookmarkStart w:id="2" w:name="_Toc454195264"/>
       <w:r>
         <w:t>1.2</w:t>
       </w:r>
@@ -1649,7 +1649,7 @@
       <w:pPr>
         <w:pStyle w:val="Nagwek2"/>
       </w:pPr>
-      <w:bookmarkStart w:id="3" w:name="_Toc454127814"/>
+      <w:bookmarkStart w:id="3" w:name="_Toc454195265"/>
       <w:r>
         <w:t>1.3. Uprawnienia użytkowników.</w:t>
       </w:r>
@@ -1835,42 +1835,133 @@
         </w:numPr>
       </w:pPr>
       <w:r>
-        <w:t>Kupno biletów</w:t>
+        <w:t>Kupowanie</w:t>
+      </w:r>
+      <w:r>
+        <w:t xml:space="preserve"> biletów</w:t>
       </w:r>
     </w:p>
     <w:p>
       <w:pPr>
         <w:pStyle w:val="Nagwek1"/>
       </w:pPr>
-      <w:bookmarkStart w:id="4" w:name="_Toc454127815"/>
+      <w:bookmarkStart w:id="4" w:name="_Toc454195266"/>
       <w:r>
         <w:t>2.Opis technologii</w:t>
       </w:r>
       <w:bookmarkEnd w:id="4"/>
     </w:p>
     <w:p>
-      <w:pPr>
-        <w:rPr>
-          <w:color w:val="FF0000"/>
-          <w:sz w:val="40"/>
-          <w:szCs w:val="40"/>
-        </w:rPr>
-      </w:pPr>
-      <w:r>
-        <w:rPr>
-          <w:color w:val="FF0000"/>
-          <w:sz w:val="40"/>
-          <w:szCs w:val="40"/>
-          <w:highlight w:val="yellow"/>
-        </w:rPr>
-        <w:t>TODO: Opis technologii</w:t>
+      <w:r>
+        <w:t>W projektu wykorzystano framework Symfony który jest napisany w języku PHP. Jest  on przeznaczony do budowy aplikacji internetowych. Bazuje on na wzorcu projektowym MVC(Mode-View-Controller). Logika aplikacji jest pisana w języku PHP. Do pra</w:t>
+      </w:r>
+      <w:r>
+        <w:t>c nad projektem wykorzystano środowisko informatyczne PHPStorm.</w:t>
+      </w:r>
+    </w:p>
+    <w:p>
+      <w:r>
+        <w:t>Model-View -Controller - wzorzec architektoniczny służący do organizowania struktury aplikacji posiadających graficzne interfejsy. MVC zakłada podział aplikacji na trzy części:</w:t>
+      </w:r>
+    </w:p>
+    <w:p>
+      <w:pPr>
+        <w:numPr>
+          <w:ilvl w:val="0"/>
+          <w:numId w:val="9"/>
+        </w:numPr>
+        <w:spacing w:before="100" w:beforeAutospacing="1" w:after="100" w:afterAutospacing="1" w:line="240" w:lineRule="auto"/>
+        <w:rPr>
+          <w:rFonts w:eastAsia="Times New Roman" w:cstheme="minorHAnsi"/>
+          <w:szCs w:val="24"/>
+        </w:rPr>
+      </w:pPr>
+      <w:r>
+        <w:rPr>
+          <w:rFonts w:eastAsia="Times New Roman" w:cstheme="minorHAnsi"/>
+          <w:b/>
+          <w:bCs/>
+          <w:szCs w:val="24"/>
+        </w:rPr>
+        <w:lastRenderedPageBreak/>
+        <w:t>Model</w:t>
+      </w:r>
+      <w:r>
+        <w:rPr>
+          <w:rFonts w:eastAsia="Times New Roman" w:cstheme="minorHAnsi"/>
+          <w:szCs w:val="24"/>
+        </w:rPr>
+        <w:t xml:space="preserve"> – jest pewną reprezentacją problemu bądź logiki aplikacji.</w:t>
+      </w:r>
+    </w:p>
+    <w:p>
+      <w:pPr>
+        <w:numPr>
+          <w:ilvl w:val="0"/>
+          <w:numId w:val="9"/>
+        </w:numPr>
+        <w:spacing w:before="100" w:beforeAutospacing="1" w:after="100" w:afterAutospacing="1" w:line="240" w:lineRule="auto"/>
+        <w:rPr>
+          <w:rFonts w:eastAsia="Times New Roman" w:cstheme="minorHAnsi"/>
+          <w:szCs w:val="24"/>
+        </w:rPr>
+      </w:pPr>
+      <w:r>
+        <w:rPr>
+          <w:rFonts w:eastAsia="Times New Roman" w:cstheme="minorHAnsi"/>
+          <w:b/>
+          <w:bCs/>
+          <w:szCs w:val="24"/>
+        </w:rPr>
+        <w:t>Widok</w:t>
+      </w:r>
+      <w:r>
+        <w:rPr>
+          <w:rFonts w:eastAsia="Times New Roman" w:cstheme="minorHAnsi"/>
+          <w:szCs w:val="24"/>
+        </w:rPr>
+        <w:t xml:space="preserve"> – opisuje, jak wyświetlić pewną część modelu w ramach interfejsu użytkownika. Może składać się z podwidoków odpowiedzialnych za mniejsze części interfejsu.</w:t>
+      </w:r>
+    </w:p>
+    <w:p>
+      <w:pPr>
+        <w:numPr>
+          <w:ilvl w:val="0"/>
+          <w:numId w:val="9"/>
+        </w:numPr>
+        <w:spacing w:before="100" w:beforeAutospacing="1" w:after="100" w:afterAutospacing="1" w:line="240" w:lineRule="auto"/>
+        <w:rPr>
+          <w:rFonts w:eastAsia="Times New Roman" w:cstheme="minorHAnsi"/>
+          <w:szCs w:val="24"/>
+        </w:rPr>
+      </w:pPr>
+      <w:r>
+        <w:rPr>
+          <w:rFonts w:eastAsia="Times New Roman" w:cstheme="minorHAnsi"/>
+          <w:b/>
+          <w:bCs/>
+          <w:szCs w:val="24"/>
+        </w:rPr>
+        <w:t>Kontroler</w:t>
+      </w:r>
+      <w:r>
+        <w:rPr>
+          <w:rFonts w:eastAsia="Times New Roman" w:cstheme="minorHAnsi"/>
+          <w:szCs w:val="24"/>
+        </w:rPr>
+        <w:t xml:space="preserve"> – przyjmuje dane wejściowe od użytkownika i reaguje na jego poczynania, zarządzając aktualizacje modelu oraz odświeżenie widoków.</w:t>
+      </w:r>
+    </w:p>
+    <w:p>
+      <w:r>
+        <w:t xml:space="preserve">  </w:t>
       </w:r>
     </w:p>
     <w:p>
       <w:pPr>
         <w:pStyle w:val="Nagwek1"/>
       </w:pPr>
-      <w:bookmarkStart w:id="5" w:name="_Toc454127816"/>
+      <w:bookmarkStart w:id="5" w:name="_Toc454195267"/>
       <w:r>
         <w:t>3</w:t>
       </w:r>
@@ -1888,9 +1979,8 @@
       <w:pPr>
         <w:pStyle w:val="Nagwek2"/>
       </w:pPr>
-      <w:bookmarkStart w:id="6" w:name="_Toc454127817"/>
-      <w:r>
-        <w:lastRenderedPageBreak/>
+      <w:bookmarkStart w:id="6" w:name="_Toc454195268"/>
+      <w:r>
         <w:t>3.1. Zaplanowany diagram ERD</w:t>
       </w:r>
       <w:bookmarkEnd w:id="6"/>
@@ -1952,22 +2042,17 @@
       <w:pPr>
         <w:pStyle w:val="Nagwek2"/>
       </w:pPr>
-      <w:bookmarkStart w:id="7" w:name="_Toc454127818"/>
+      <w:bookmarkStart w:id="7" w:name="_Toc454195269"/>
       <w:r>
         <w:lastRenderedPageBreak/>
         <w:t>3.1. Diagram po zaimplementowaniu w bazie danych</w:t>
       </w:r>
+      <w:r>
+        <w:t xml:space="preserve"> MySQL</w:t>
+      </w:r>
       <w:bookmarkEnd w:id="7"/>
-      <w:r>
-        <w:t xml:space="preserve"> MySQL</w:t>
-      </w:r>
-    </w:p>
-    <w:p>
-      <w:pPr>
-        <w:rPr>
-          <w:color w:val="FF0000"/>
-        </w:rPr>
-      </w:pPr>
+    </w:p>
+    <w:p>
       <w:r>
         <w:rPr>
           <w:noProof/>
@@ -2021,38 +2106,45 @@
       <w:r>
         <w:br/>
       </w:r>
-    </w:p>
-    <w:p>
-      <w:pPr>
-        <w:rPr>
-          <w:sz w:val="40"/>
-          <w:szCs w:val="40"/>
-        </w:rPr>
-      </w:pPr>
-      <w:r>
-        <w:rPr>
-          <w:color w:val="FF0000"/>
-          <w:sz w:val="40"/>
-          <w:szCs w:val="40"/>
-          <w:highlight w:val="yellow"/>
-        </w:rPr>
-        <w:t>TODO: Jakieś wyjaś</w:t>
-      </w:r>
-      <w:r>
-        <w:rPr>
-          <w:color w:val="FF0000"/>
-          <w:sz w:val="40"/>
-          <w:szCs w:val="40"/>
-          <w:highlight w:val="yellow"/>
-        </w:rPr>
-        <w:t>nienia jeszcze nie wiem jakie</w:t>
+      <w:r>
+        <w:t>W Tabeli</w:t>
+      </w:r>
+      <w:r>
+        <w:rPr>
+          <w:i/>
+        </w:rPr>
+        <w:t xml:space="preserve"> klienci</w:t>
+      </w:r>
+      <w:r>
+        <w:rPr>
+          <w:i/>
+        </w:rPr>
+        <w:t xml:space="preserve"> </w:t>
+      </w:r>
+      <w:r>
+        <w:t xml:space="preserve">zostały dodane dodatkowe pola. Są one wykorzystywane przez komponent </w:t>
+      </w:r>
+      <w:r>
+        <w:rPr>
+          <w:i/>
+        </w:rPr>
+        <w:t>FOSUserBundle</w:t>
+      </w:r>
+      <w:r>
+        <w:rPr>
+          <w:i/>
+        </w:rPr>
+        <w:t xml:space="preserve"> </w:t>
+      </w:r>
+      <w:r>
+        <w:t xml:space="preserve">który realizuje system logowania i rejestracji użytkowników, a także zapewnia bezpieczne przechowywanie danych użytkowników. </w:t>
       </w:r>
     </w:p>
     <w:p>
       <w:pPr>
         <w:pStyle w:val="Nagwek1"/>
       </w:pPr>
-      <w:bookmarkStart w:id="8" w:name="_Toc454127819"/>
+      <w:bookmarkStart w:id="8" w:name="_Toc454195270"/>
       <w:r>
         <w:lastRenderedPageBreak/>
         <w:t>4. Diagramy przypadków użycia</w:t>
@@ -2063,7 +2155,7 @@
       <w:pPr>
         <w:pStyle w:val="Nagwek2"/>
       </w:pPr>
-      <w:bookmarkStart w:id="9" w:name="_Toc454127820"/>
+      <w:bookmarkStart w:id="9" w:name="_Toc454195271"/>
       <w:r>
         <w:t>4.1. Panel użytkownika</w:t>
       </w:r>
@@ -2129,7 +2221,7 @@
       <w:pPr>
         <w:pStyle w:val="Nagwek2"/>
       </w:pPr>
-      <w:bookmarkStart w:id="10" w:name="_Toc454127821"/>
+      <w:bookmarkStart w:id="10" w:name="_Toc454195272"/>
       <w:r>
         <w:t>4.2. Panel administratora</w:t>
       </w:r>
@@ -2204,7 +2296,7 @@
       <w:r>
         <w:t xml:space="preserve"> </w:t>
       </w:r>
-      <w:bookmarkStart w:id="11" w:name="_Toc454127822"/>
+      <w:bookmarkStart w:id="11" w:name="_Toc454195273"/>
       <w:r>
         <w:t>5. Diagramy klas</w:t>
       </w:r>
@@ -2255,7 +2347,7 @@
       <w:pPr>
         <w:pStyle w:val="Nagwek1"/>
       </w:pPr>
-      <w:bookmarkStart w:id="12" w:name="_Toc454127823"/>
+      <w:bookmarkStart w:id="12" w:name="_Toc454195274"/>
       <w:r>
         <w:lastRenderedPageBreak/>
         <w:t>99. Wymagania od Rzęsy</w:t>
@@ -2275,7 +2367,7 @@
         <w:pStyle w:val="Nagwek3"/>
       </w:pPr>
       <w:bookmarkStart w:id="13" w:name="Przypadki-użycia-opis-wymagań-użytkownik"/>
-      <w:bookmarkStart w:id="14" w:name="_Toc454127824"/>
+      <w:bookmarkStart w:id="14" w:name="_Toc454195275"/>
       <w:bookmarkEnd w:id="13"/>
       <w:r>
         <w:t>Przypadki użycia -- opis wymagań użytkownika</w:t>
@@ -2295,7 +2387,7 @@
         <w:pStyle w:val="Nagwek3"/>
       </w:pPr>
       <w:bookmarkStart w:id="15" w:name="Diagramy-sekwencji-opis-technologii"/>
-      <w:bookmarkStart w:id="16" w:name="_Toc454127825"/>
+      <w:bookmarkStart w:id="16" w:name="_Toc454195276"/>
       <w:bookmarkEnd w:id="15"/>
       <w:r>
         <w:t>Diagramy sekwencji -- opis technologii</w:t>
@@ -2324,7 +2416,7 @@
         <w:pStyle w:val="Nagwek3"/>
       </w:pPr>
       <w:bookmarkStart w:id="17" w:name="Diagram-klas-dla-aplikacji"/>
-      <w:bookmarkStart w:id="18" w:name="_Toc454127826"/>
+      <w:bookmarkStart w:id="18" w:name="_Toc454195277"/>
       <w:bookmarkEnd w:id="17"/>
       <w:r>
         <w:t>Diagram klas dla aplikacji</w:t>
@@ -2344,7 +2436,7 @@
         <w:pStyle w:val="Nagwek3"/>
       </w:pPr>
       <w:bookmarkStart w:id="19" w:name="ERD"/>
-      <w:bookmarkStart w:id="20" w:name="_Toc454127827"/>
+      <w:bookmarkStart w:id="20" w:name="_Toc454195278"/>
       <w:bookmarkEnd w:id="19"/>
       <w:r>
         <w:t>ERD DONE</w:t>
@@ -2417,7 +2509,7 @@
             <w:rPr>
               <w:noProof/>
             </w:rPr>
-            <w:t>8</w:t>
+            <w:t>5</w:t>
           </w:r>
         </w:fldSimple>
       </w:p>
@@ -2721,6 +2813,155 @@
     </w:lvl>
   </w:abstractNum>
   <w:abstractNum w:abstractNumId="2">
+    <w:nsid w:val="32035CEB"/>
+    <w:multiLevelType w:val="multilevel"/>
+    <w:tmpl w:val="B7FE373C"/>
+    <w:lvl w:ilvl="0">
+      <w:start w:val="1"/>
+      <w:numFmt w:val="bullet"/>
+      <w:lvlText w:val=""/>
+      <w:lvlJc w:val="left"/>
+      <w:pPr>
+        <w:tabs>
+          <w:tab w:val="num" w:pos="720"/>
+        </w:tabs>
+        <w:ind w:left="720" w:hanging="360"/>
+      </w:pPr>
+      <w:rPr>
+        <w:rFonts w:ascii="Symbol" w:hAnsi="Symbol" w:hint="default"/>
+        <w:sz w:val="20"/>
+      </w:rPr>
+    </w:lvl>
+    <w:lvl w:ilvl="1" w:tentative="1">
+      <w:start w:val="1"/>
+      <w:numFmt w:val="bullet"/>
+      <w:lvlText w:val="o"/>
+      <w:lvlJc w:val="left"/>
+      <w:pPr>
+        <w:tabs>
+          <w:tab w:val="num" w:pos="1440"/>
+        </w:tabs>
+        <w:ind w:left="1440" w:hanging="360"/>
+      </w:pPr>
+      <w:rPr>
+        <w:rFonts w:ascii="Courier New" w:hAnsi="Courier New" w:hint="default"/>
+        <w:sz w:val="20"/>
+      </w:rPr>
+    </w:lvl>
+    <w:lvl w:ilvl="2" w:tentative="1">
+      <w:start w:val="1"/>
+      <w:numFmt w:val="bullet"/>
+      <w:lvlText w:val=""/>
+      <w:lvlJc w:val="left"/>
+      <w:pPr>
+        <w:tabs>
+          <w:tab w:val="num" w:pos="2160"/>
+        </w:tabs>
+        <w:ind w:left="2160" w:hanging="360"/>
+      </w:pPr>
+      <w:rPr>
+        <w:rFonts w:ascii="Wingdings" w:hAnsi="Wingdings" w:hint="default"/>
+        <w:sz w:val="20"/>
+      </w:rPr>
+    </w:lvl>
+    <w:lvl w:ilvl="3" w:tentative="1">
+      <w:start w:val="1"/>
+      <w:numFmt w:val="bullet"/>
+      <w:lvlText w:val=""/>
+      <w:lvlJc w:val="left"/>
+      <w:pPr>
+        <w:tabs>
+          <w:tab w:val="num" w:pos="2880"/>
+        </w:tabs>
+        <w:ind w:left="2880" w:hanging="360"/>
+      </w:pPr>
+      <w:rPr>
+        <w:rFonts w:ascii="Wingdings" w:hAnsi="Wingdings" w:hint="default"/>
+        <w:sz w:val="20"/>
+      </w:rPr>
+    </w:lvl>
+    <w:lvl w:ilvl="4" w:tentative="1">
+      <w:start w:val="1"/>
+      <w:numFmt w:val="bullet"/>
+      <w:lvlText w:val=""/>
+      <w:lvlJc w:val="left"/>
+      <w:pPr>
+        <w:tabs>
+          <w:tab w:val="num" w:pos="3600"/>
+        </w:tabs>
+        <w:ind w:left="3600" w:hanging="360"/>
+      </w:pPr>
+      <w:rPr>
+        <w:rFonts w:ascii="Wingdings" w:hAnsi="Wingdings" w:hint="default"/>
+        <w:sz w:val="20"/>
+      </w:rPr>
+    </w:lvl>
+    <w:lvl w:ilvl="5" w:tentative="1">
+      <w:start w:val="1"/>
+      <w:numFmt w:val="bullet"/>
+      <w:lvlText w:val=""/>
+      <w:lvlJc w:val="left"/>
+      <w:pPr>
+        <w:tabs>
+          <w:tab w:val="num" w:pos="4320"/>
+        </w:tabs>
+        <w:ind w:left="4320" w:hanging="360"/>
+      </w:pPr>
+      <w:rPr>
+        <w:rFonts w:ascii="Wingdings" w:hAnsi="Wingdings" w:hint="default"/>
+        <w:sz w:val="20"/>
+      </w:rPr>
+    </w:lvl>
+    <w:lvl w:ilvl="6" w:tentative="1">
+      <w:start w:val="1"/>
+      <w:numFmt w:val="bullet"/>
+      <w:lvlText w:val=""/>
+      <w:lvlJc w:val="left"/>
+      <w:pPr>
+        <w:tabs>
+          <w:tab w:val="num" w:pos="5040"/>
+        </w:tabs>
+        <w:ind w:left="5040" w:hanging="360"/>
+      </w:pPr>
+      <w:rPr>
+        <w:rFonts w:ascii="Wingdings" w:hAnsi="Wingdings" w:hint="default"/>
+        <w:sz w:val="20"/>
+      </w:rPr>
+    </w:lvl>
+    <w:lvl w:ilvl="7" w:tentative="1">
+      <w:start w:val="1"/>
+      <w:numFmt w:val="bullet"/>
+      <w:lvlText w:val=""/>
+      <w:lvlJc w:val="left"/>
+      <w:pPr>
+        <w:tabs>
+          <w:tab w:val="num" w:pos="5760"/>
+        </w:tabs>
+        <w:ind w:left="5760" w:hanging="360"/>
+      </w:pPr>
+      <w:rPr>
+        <w:rFonts w:ascii="Wingdings" w:hAnsi="Wingdings" w:hint="default"/>
+        <w:sz w:val="20"/>
+      </w:rPr>
+    </w:lvl>
+    <w:lvl w:ilvl="8" w:tentative="1">
+      <w:start w:val="1"/>
+      <w:numFmt w:val="bullet"/>
+      <w:lvlText w:val=""/>
+      <w:lvlJc w:val="left"/>
+      <w:pPr>
+        <w:tabs>
+          <w:tab w:val="num" w:pos="6480"/>
+        </w:tabs>
+        <w:ind w:left="6480" w:hanging="360"/>
+      </w:pPr>
+      <w:rPr>
+        <w:rFonts w:ascii="Wingdings" w:hAnsi="Wingdings" w:hint="default"/>
+        <w:sz w:val="20"/>
+      </w:rPr>
+    </w:lvl>
+  </w:abstractNum>
+  <w:abstractNum w:abstractNumId="3">
     <w:nsid w:val="565551BB"/>
     <w:multiLevelType w:val="hybridMultilevel"/>
     <w:tmpl w:val="859E9BFA"/>
@@ -2833,7 +3074,7 @@
       </w:rPr>
     </w:lvl>
   </w:abstractNum>
-  <w:abstractNum w:abstractNumId="3">
+  <w:abstractNum w:abstractNumId="4">
     <w:nsid w:val="5A1101B7"/>
     <w:multiLevelType w:val="multilevel"/>
     <w:tmpl w:val="11E8769A"/>
@@ -2982,7 +3223,7 @@
       </w:rPr>
     </w:lvl>
   </w:abstractNum>
-  <w:abstractNum w:abstractNumId="4">
+  <w:abstractNum w:abstractNumId="5">
     <w:nsid w:val="7B704E5A"/>
     <w:multiLevelType w:val="hybridMultilevel"/>
     <w:tmpl w:val="1AEC410A"/>
@@ -3069,19 +3310,22 @@
     </w:lvl>
   </w:abstractNum>
   <w:num w:numId="1">
-    <w:abstractNumId w:val="3"/>
+    <w:abstractNumId w:val="4"/>
   </w:num>
   <w:num w:numId="2">
     <w:abstractNumId w:val="0"/>
   </w:num>
   <w:num w:numId="3">
-    <w:abstractNumId w:val="2"/>
+    <w:abstractNumId w:val="3"/>
   </w:num>
   <w:num w:numId="4">
-    <w:abstractNumId w:val="4"/>
+    <w:abstractNumId w:val="5"/>
   </w:num>
   <w:num w:numId="5">
     <w:abstractNumId w:val="1"/>
+  </w:num>
+  <w:num w:numId="9">
+    <w:abstractNumId w:val="2"/>
   </w:num>
 </w:numbering>
 </file>

--- a/dokumentacja alfa.docx
+++ b/dokumentacja alfa.docx
@@ -328,7 +328,7 @@
       <w:sdtContent>
         <w:p>
           <w:pPr>
-            <w:pStyle w:val="Nagwekspisutreci"/>
+            <w:pStyle w:val="TOCHeading"/>
           </w:pPr>
           <w:r>
             <w:t>Spis treści</w:t>
@@ -336,7 +336,7 @@
         </w:p>
         <w:p>
           <w:pPr>
-            <w:pStyle w:val="Spistreci1"/>
+            <w:pStyle w:val="TOC1"/>
             <w:tabs>
               <w:tab w:val="right" w:leader="dot" w:pos="9062"/>
             </w:tabs>
@@ -356,7 +356,7 @@
           <w:hyperlink w:anchor="_Toc454195262" w:history="1">
             <w:r>
               <w:rPr>
-                <w:rStyle w:val="Hipercze"/>
+                <w:rStyle w:val="Hyperlink"/>
                 <w:noProof/>
               </w:rPr>
               <w:t>1. Wstęp</w:t>
@@ -413,7 +413,7 @@
         </w:p>
         <w:p>
           <w:pPr>
-            <w:pStyle w:val="Spistreci2"/>
+            <w:pStyle w:val="TOC2"/>
             <w:tabs>
               <w:tab w:val="right" w:leader="dot" w:pos="9062"/>
             </w:tabs>
@@ -424,7 +424,7 @@
           <w:hyperlink w:anchor="_Toc454195263" w:history="1">
             <w:r>
               <w:rPr>
-                <w:rStyle w:val="Hipercze"/>
+                <w:rStyle w:val="Hyperlink"/>
                 <w:noProof/>
               </w:rPr>
               <w:t>1.1. Opis aplikacji</w:t>
@@ -481,7 +481,7 @@
         </w:p>
         <w:p>
           <w:pPr>
-            <w:pStyle w:val="Spistreci2"/>
+            <w:pStyle w:val="TOC2"/>
             <w:tabs>
               <w:tab w:val="right" w:leader="dot" w:pos="9062"/>
             </w:tabs>
@@ -492,7 +492,7 @@
           <w:hyperlink w:anchor="_Toc454195264" w:history="1">
             <w:r>
               <w:rPr>
-                <w:rStyle w:val="Hipercze"/>
+                <w:rStyle w:val="Hyperlink"/>
                 <w:noProof/>
               </w:rPr>
               <w:t>1.2. Użytkownicy systemu</w:t>
@@ -549,7 +549,7 @@
         </w:p>
         <w:p>
           <w:pPr>
-            <w:pStyle w:val="Spistreci2"/>
+            <w:pStyle w:val="TOC2"/>
             <w:tabs>
               <w:tab w:val="right" w:leader="dot" w:pos="9062"/>
             </w:tabs>
@@ -560,7 +560,7 @@
           <w:hyperlink w:anchor="_Toc454195265" w:history="1">
             <w:r>
               <w:rPr>
-                <w:rStyle w:val="Hipercze"/>
+                <w:rStyle w:val="Hyperlink"/>
                 <w:noProof/>
               </w:rPr>
               <w:t>1.3. Uprawnienia użytkowników.</w:t>
@@ -617,7 +617,7 @@
         </w:p>
         <w:p>
           <w:pPr>
-            <w:pStyle w:val="Spistreci1"/>
+            <w:pStyle w:val="TOC1"/>
             <w:tabs>
               <w:tab w:val="right" w:leader="dot" w:pos="9062"/>
             </w:tabs>
@@ -628,7 +628,7 @@
           <w:hyperlink w:anchor="_Toc454195266" w:history="1">
             <w:r>
               <w:rPr>
-                <w:rStyle w:val="Hipercze"/>
+                <w:rStyle w:val="Hyperlink"/>
                 <w:noProof/>
               </w:rPr>
               <w:t>2.Opis technologii</w:t>
@@ -685,7 +685,7 @@
         </w:p>
         <w:p>
           <w:pPr>
-            <w:pStyle w:val="Spistreci1"/>
+            <w:pStyle w:val="TOC1"/>
             <w:tabs>
               <w:tab w:val="right" w:leader="dot" w:pos="9062"/>
             </w:tabs>
@@ -696,7 +696,7 @@
           <w:hyperlink w:anchor="_Toc454195267" w:history="1">
             <w:r>
               <w:rPr>
-                <w:rStyle w:val="Hipercze"/>
+                <w:rStyle w:val="Hyperlink"/>
                 <w:noProof/>
               </w:rPr>
               <w:t>3. Diagram ERD</w:t>
@@ -753,7 +753,7 @@
         </w:p>
         <w:p>
           <w:pPr>
-            <w:pStyle w:val="Spistreci2"/>
+            <w:pStyle w:val="TOC2"/>
             <w:tabs>
               <w:tab w:val="right" w:leader="dot" w:pos="9062"/>
             </w:tabs>
@@ -764,7 +764,7 @@
           <w:hyperlink w:anchor="_Toc454195268" w:history="1">
             <w:r>
               <w:rPr>
-                <w:rStyle w:val="Hipercze"/>
+                <w:rStyle w:val="Hyperlink"/>
                 <w:noProof/>
               </w:rPr>
               <w:t>3.1. Zaplanowany diagram ERD</w:t>
@@ -821,7 +821,7 @@
         </w:p>
         <w:p>
           <w:pPr>
-            <w:pStyle w:val="Spistreci2"/>
+            <w:pStyle w:val="TOC2"/>
             <w:tabs>
               <w:tab w:val="right" w:leader="dot" w:pos="9062"/>
             </w:tabs>
@@ -832,7 +832,7 @@
           <w:hyperlink w:anchor="_Toc454195269" w:history="1">
             <w:r>
               <w:rPr>
-                <w:rStyle w:val="Hipercze"/>
+                <w:rStyle w:val="Hyperlink"/>
                 <w:noProof/>
               </w:rPr>
               <w:t>3.1. Diagram po zaimplementowaniu w bazie danych MySQL</w:t>
@@ -889,7 +889,7 @@
         </w:p>
         <w:p>
           <w:pPr>
-            <w:pStyle w:val="Spistreci1"/>
+            <w:pStyle w:val="TOC1"/>
             <w:tabs>
               <w:tab w:val="right" w:leader="dot" w:pos="9062"/>
             </w:tabs>
@@ -900,7 +900,7 @@
           <w:hyperlink w:anchor="_Toc454195270" w:history="1">
             <w:r>
               <w:rPr>
-                <w:rStyle w:val="Hipercze"/>
+                <w:rStyle w:val="Hyperlink"/>
                 <w:noProof/>
               </w:rPr>
               <w:t>4. Diagramy przypadków użycia</w:t>
@@ -957,7 +957,7 @@
         </w:p>
         <w:p>
           <w:pPr>
-            <w:pStyle w:val="Spistreci2"/>
+            <w:pStyle w:val="TOC2"/>
             <w:tabs>
               <w:tab w:val="right" w:leader="dot" w:pos="9062"/>
             </w:tabs>
@@ -968,7 +968,7 @@
           <w:hyperlink w:anchor="_Toc454195271" w:history="1">
             <w:r>
               <w:rPr>
-                <w:rStyle w:val="Hipercze"/>
+                <w:rStyle w:val="Hyperlink"/>
                 <w:noProof/>
               </w:rPr>
               <w:t>4.1. Panel użytkownika</w:t>
@@ -1025,7 +1025,7 @@
         </w:p>
         <w:p>
           <w:pPr>
-            <w:pStyle w:val="Spistreci2"/>
+            <w:pStyle w:val="TOC2"/>
             <w:tabs>
               <w:tab w:val="right" w:leader="dot" w:pos="9062"/>
             </w:tabs>
@@ -1036,7 +1036,7 @@
           <w:hyperlink w:anchor="_Toc454195272" w:history="1">
             <w:r>
               <w:rPr>
-                <w:rStyle w:val="Hipercze"/>
+                <w:rStyle w:val="Hyperlink"/>
                 <w:noProof/>
               </w:rPr>
               <w:t>4.2. Panel administratora</w:t>
@@ -1093,7 +1093,7 @@
         </w:p>
         <w:p>
           <w:pPr>
-            <w:pStyle w:val="Spistreci1"/>
+            <w:pStyle w:val="TOC1"/>
             <w:tabs>
               <w:tab w:val="right" w:leader="dot" w:pos="9062"/>
             </w:tabs>
@@ -1104,7 +1104,7 @@
           <w:hyperlink w:anchor="_Toc454195273" w:history="1">
             <w:r>
               <w:rPr>
-                <w:rStyle w:val="Hipercze"/>
+                <w:rStyle w:val="Hyperlink"/>
                 <w:noProof/>
               </w:rPr>
               <w:t>5. Diagramy klas</w:t>
@@ -1161,7 +1161,7 @@
         </w:p>
         <w:p>
           <w:pPr>
-            <w:pStyle w:val="Spistreci1"/>
+            <w:pStyle w:val="TOC1"/>
             <w:tabs>
               <w:tab w:val="right" w:leader="dot" w:pos="9062"/>
             </w:tabs>
@@ -1172,7 +1172,7 @@
           <w:hyperlink w:anchor="_Toc454195274" w:history="1">
             <w:r>
               <w:rPr>
-                <w:rStyle w:val="Hipercze"/>
+                <w:rStyle w:val="Hyperlink"/>
                 <w:noProof/>
               </w:rPr>
               <w:t>99. Wymagania od Rzęsy</w:t>
@@ -1229,7 +1229,7 @@
         </w:p>
         <w:p>
           <w:pPr>
-            <w:pStyle w:val="Spistreci3"/>
+            <w:pStyle w:val="TOC3"/>
             <w:tabs>
               <w:tab w:val="right" w:leader="dot" w:pos="9062"/>
             </w:tabs>
@@ -1240,7 +1240,7 @@
           <w:hyperlink w:anchor="_Toc454195275" w:history="1">
             <w:r>
               <w:rPr>
-                <w:rStyle w:val="Hipercze"/>
+                <w:rStyle w:val="Hyperlink"/>
                 <w:noProof/>
               </w:rPr>
               <w:t>Przypadki użycia -- opis wymagań użytkownika</w:t>
@@ -1297,7 +1297,7 @@
         </w:p>
         <w:p>
           <w:pPr>
-            <w:pStyle w:val="Spistreci3"/>
+            <w:pStyle w:val="TOC3"/>
             <w:tabs>
               <w:tab w:val="right" w:leader="dot" w:pos="9062"/>
             </w:tabs>
@@ -1308,7 +1308,7 @@
           <w:hyperlink w:anchor="_Toc454195276" w:history="1">
             <w:r>
               <w:rPr>
-                <w:rStyle w:val="Hipercze"/>
+                <w:rStyle w:val="Hyperlink"/>
                 <w:noProof/>
               </w:rPr>
               <w:t>Diagramy sekwencji -- opis technologii</w:t>
@@ -1365,7 +1365,7 @@
         </w:p>
         <w:p>
           <w:pPr>
-            <w:pStyle w:val="Spistreci3"/>
+            <w:pStyle w:val="TOC3"/>
             <w:tabs>
               <w:tab w:val="right" w:leader="dot" w:pos="9062"/>
             </w:tabs>
@@ -1376,7 +1376,7 @@
           <w:hyperlink w:anchor="_Toc454195277" w:history="1">
             <w:r>
               <w:rPr>
-                <w:rStyle w:val="Hipercze"/>
+                <w:rStyle w:val="Hyperlink"/>
                 <w:noProof/>
               </w:rPr>
               <w:t>Diagram klas dla aplikacji</w:t>
@@ -1433,7 +1433,7 @@
         </w:p>
         <w:p>
           <w:pPr>
-            <w:pStyle w:val="Spistreci3"/>
+            <w:pStyle w:val="TOC3"/>
             <w:tabs>
               <w:tab w:val="right" w:leader="dot" w:pos="9062"/>
             </w:tabs>
@@ -1444,7 +1444,7 @@
           <w:hyperlink w:anchor="_Toc454195278" w:history="1">
             <w:r>
               <w:rPr>
-                <w:rStyle w:val="Hipercze"/>
+                <w:rStyle w:val="Hyperlink"/>
                 <w:noProof/>
               </w:rPr>
               <w:t>ERD DONE</w:t>
@@ -1513,7 +1513,7 @@
     </w:p>
     <w:p>
       <w:pPr>
-        <w:pStyle w:val="Nagwek1"/>
+        <w:pStyle w:val="Heading1"/>
       </w:pPr>
       <w:bookmarkStart w:id="0" w:name="_Toc454195262"/>
       <w:r>
@@ -1527,7 +1527,7 @@
     </w:p>
     <w:p>
       <w:pPr>
-        <w:pStyle w:val="Nagwek2"/>
+        <w:pStyle w:val="Heading2"/>
       </w:pPr>
       <w:bookmarkStart w:id="1" w:name="_Toc454195263"/>
       <w:r>
@@ -1607,7 +1607,7 @@
     </w:p>
     <w:p>
       <w:pPr>
-        <w:pStyle w:val="Nagwek2"/>
+        <w:pStyle w:val="Heading2"/>
       </w:pPr>
       <w:bookmarkStart w:id="2" w:name="_Toc454195264"/>
       <w:r>
@@ -1623,7 +1623,7 @@
     </w:p>
     <w:p>
       <w:pPr>
-        <w:pStyle w:val="Akapitzlist"/>
+        <w:pStyle w:val="ListParagraph"/>
         <w:numPr>
           <w:ilvl w:val="0"/>
           <w:numId w:val="2"/>
@@ -1635,7 +1635,7 @@
     </w:p>
     <w:p>
       <w:pPr>
-        <w:pStyle w:val="Akapitzlist"/>
+        <w:pStyle w:val="ListParagraph"/>
         <w:numPr>
           <w:ilvl w:val="0"/>
           <w:numId w:val="2"/>
@@ -1647,7 +1647,7 @@
     </w:p>
     <w:p>
       <w:pPr>
-        <w:pStyle w:val="Nagwek2"/>
+        <w:pStyle w:val="Heading2"/>
       </w:pPr>
       <w:bookmarkStart w:id="3" w:name="_Toc454195265"/>
       <w:r>
@@ -1657,7 +1657,7 @@
     </w:p>
     <w:p>
       <w:pPr>
-        <w:pStyle w:val="Akapitzlist"/>
+        <w:pStyle w:val="ListParagraph"/>
         <w:numPr>
           <w:ilvl w:val="0"/>
           <w:numId w:val="5"/>
@@ -1669,7 +1669,7 @@
     </w:p>
     <w:p>
       <w:pPr>
-        <w:pStyle w:val="Akapitzlist"/>
+        <w:pStyle w:val="ListParagraph"/>
         <w:numPr>
           <w:ilvl w:val="1"/>
           <w:numId w:val="5"/>
@@ -1681,7 +1681,7 @@
     </w:p>
     <w:p>
       <w:pPr>
-        <w:pStyle w:val="Akapitzlist"/>
+        <w:pStyle w:val="ListParagraph"/>
         <w:numPr>
           <w:ilvl w:val="1"/>
           <w:numId w:val="5"/>
@@ -1693,7 +1693,7 @@
     </w:p>
     <w:p>
       <w:pPr>
-        <w:pStyle w:val="Akapitzlist"/>
+        <w:pStyle w:val="ListParagraph"/>
         <w:numPr>
           <w:ilvl w:val="1"/>
           <w:numId w:val="5"/>
@@ -1705,7 +1705,7 @@
     </w:p>
     <w:p>
       <w:pPr>
-        <w:pStyle w:val="Akapitzlist"/>
+        <w:pStyle w:val="ListParagraph"/>
         <w:numPr>
           <w:ilvl w:val="1"/>
           <w:numId w:val="5"/>
@@ -1720,7 +1720,7 @@
     </w:p>
     <w:p>
       <w:pPr>
-        <w:pStyle w:val="Akapitzlist"/>
+        <w:pStyle w:val="ListParagraph"/>
         <w:numPr>
           <w:ilvl w:val="1"/>
           <w:numId w:val="5"/>
@@ -1732,7 +1732,7 @@
     </w:p>
     <w:p>
       <w:pPr>
-        <w:pStyle w:val="Akapitzlist"/>
+        <w:pStyle w:val="ListParagraph"/>
         <w:numPr>
           <w:ilvl w:val="1"/>
           <w:numId w:val="5"/>
@@ -1744,7 +1744,7 @@
     </w:p>
     <w:p>
       <w:pPr>
-        <w:pStyle w:val="Akapitzlist"/>
+        <w:pStyle w:val="ListParagraph"/>
         <w:numPr>
           <w:ilvl w:val="1"/>
           <w:numId w:val="5"/>
@@ -1756,7 +1756,7 @@
     </w:p>
     <w:p>
       <w:pPr>
-        <w:pStyle w:val="Akapitzlist"/>
+        <w:pStyle w:val="ListParagraph"/>
         <w:numPr>
           <w:ilvl w:val="1"/>
           <w:numId w:val="5"/>
@@ -1768,7 +1768,7 @@
     </w:p>
     <w:p>
       <w:pPr>
-        <w:pStyle w:val="Akapitzlist"/>
+        <w:pStyle w:val="ListParagraph"/>
         <w:numPr>
           <w:ilvl w:val="1"/>
           <w:numId w:val="5"/>
@@ -1780,7 +1780,7 @@
     </w:p>
     <w:p>
       <w:pPr>
-        <w:pStyle w:val="Akapitzlist"/>
+        <w:pStyle w:val="ListParagraph"/>
         <w:numPr>
           <w:ilvl w:val="1"/>
           <w:numId w:val="5"/>
@@ -1792,7 +1792,7 @@
     </w:p>
     <w:p>
       <w:pPr>
-        <w:pStyle w:val="Akapitzlist"/>
+        <w:pStyle w:val="ListParagraph"/>
         <w:numPr>
           <w:ilvl w:val="0"/>
           <w:numId w:val="5"/>
@@ -1804,7 +1804,7 @@
     </w:p>
     <w:p>
       <w:pPr>
-        <w:pStyle w:val="Akapitzlist"/>
+        <w:pStyle w:val="ListParagraph"/>
         <w:numPr>
           <w:ilvl w:val="1"/>
           <w:numId w:val="5"/>
@@ -1816,7 +1816,7 @@
     </w:p>
     <w:p>
       <w:pPr>
-        <w:pStyle w:val="Akapitzlist"/>
+        <w:pStyle w:val="ListParagraph"/>
         <w:numPr>
           <w:ilvl w:val="1"/>
           <w:numId w:val="5"/>
@@ -1828,7 +1828,7 @@
     </w:p>
     <w:p>
       <w:pPr>
-        <w:pStyle w:val="Akapitzlist"/>
+        <w:pStyle w:val="ListParagraph"/>
         <w:numPr>
           <w:ilvl w:val="1"/>
           <w:numId w:val="5"/>
@@ -1843,7 +1843,7 @@
     </w:p>
     <w:p>
       <w:pPr>
-        <w:pStyle w:val="Nagwek1"/>
+        <w:pStyle w:val="Heading1"/>
       </w:pPr>
       <w:bookmarkStart w:id="4" w:name="_Toc454195266"/>
       <w:r>
@@ -1868,7 +1868,7 @@
       <w:pPr>
         <w:numPr>
           <w:ilvl w:val="0"/>
-          <w:numId w:val="9"/>
+          <w:numId w:val="6"/>
         </w:numPr>
         <w:spacing w:before="100" w:beforeAutospacing="1" w:after="100" w:afterAutospacing="1" w:line="240" w:lineRule="auto"/>
         <w:rPr>
@@ -1883,7 +1883,6 @@
           <w:bCs/>
           <w:szCs w:val="24"/>
         </w:rPr>
-        <w:lastRenderedPageBreak/>
         <w:t>Model</w:t>
       </w:r>
       <w:r>
@@ -1898,7 +1897,7 @@
       <w:pPr>
         <w:numPr>
           <w:ilvl w:val="0"/>
-          <w:numId w:val="9"/>
+          <w:numId w:val="6"/>
         </w:numPr>
         <w:spacing w:before="100" w:beforeAutospacing="1" w:after="100" w:afterAutospacing="1" w:line="240" w:lineRule="auto"/>
         <w:rPr>
@@ -1913,6 +1912,7 @@
           <w:bCs/>
           <w:szCs w:val="24"/>
         </w:rPr>
+        <w:lastRenderedPageBreak/>
         <w:t>Widok</w:t>
       </w:r>
       <w:r>
@@ -1927,7 +1927,7 @@
       <w:pPr>
         <w:numPr>
           <w:ilvl w:val="0"/>
-          <w:numId w:val="9"/>
+          <w:numId w:val="6"/>
         </w:numPr>
         <w:spacing w:before="100" w:beforeAutospacing="1" w:after="100" w:afterAutospacing="1" w:line="240" w:lineRule="auto"/>
         <w:rPr>
@@ -1959,7 +1959,7 @@
     </w:p>
     <w:p>
       <w:pPr>
-        <w:pStyle w:val="Nagwek1"/>
+        <w:pStyle w:val="Heading1"/>
       </w:pPr>
       <w:bookmarkStart w:id="5" w:name="_Toc454195267"/>
       <w:r>
@@ -1977,7 +1977,7 @@
     </w:p>
     <w:p>
       <w:pPr>
-        <w:pStyle w:val="Nagwek2"/>
+        <w:pStyle w:val="Heading2"/>
       </w:pPr>
       <w:bookmarkStart w:id="6" w:name="_Toc454195268"/>
       <w:r>
@@ -1989,6 +1989,7 @@
       <w:r>
         <w:rPr>
           <w:noProof/>
+          <w:lang w:val="en-US" w:eastAsia="ja-JP"/>
         </w:rPr>
         <w:drawing>
           <wp:inline distT="0" distB="0" distL="0" distR="0">
@@ -2040,7 +2041,7 @@
     <w:p/>
     <w:p>
       <w:pPr>
-        <w:pStyle w:val="Nagwek2"/>
+        <w:pStyle w:val="Heading2"/>
       </w:pPr>
       <w:bookmarkStart w:id="7" w:name="_Toc454195269"/>
       <w:r>
@@ -2056,6 +2057,7 @@
       <w:r>
         <w:rPr>
           <w:noProof/>
+          <w:lang w:val="en-US" w:eastAsia="ja-JP"/>
         </w:rPr>
         <w:drawing>
           <wp:inline distT="0" distB="0" distL="0" distR="0">
@@ -2142,7 +2144,7 @@
     </w:p>
     <w:p>
       <w:pPr>
-        <w:pStyle w:val="Nagwek1"/>
+        <w:pStyle w:val="Heading1"/>
       </w:pPr>
       <w:bookmarkStart w:id="8" w:name="_Toc454195270"/>
       <w:r>
@@ -2153,7 +2155,7 @@
     </w:p>
     <w:p>
       <w:pPr>
-        <w:pStyle w:val="Nagwek2"/>
+        <w:pStyle w:val="Heading2"/>
       </w:pPr>
       <w:bookmarkStart w:id="9" w:name="_Toc454195271"/>
       <w:r>
@@ -2163,12 +2165,13 @@
     </w:p>
     <w:p>
       <w:pPr>
-        <w:pStyle w:val="Nagwek2"/>
+        <w:pStyle w:val="Heading2"/>
         <w:jc w:val="center"/>
       </w:pPr>
       <w:r>
         <w:rPr>
           <w:noProof/>
+          <w:lang w:val="en-US" w:eastAsia="ja-JP"/>
         </w:rPr>
         <w:drawing>
           <wp:inline distT="0" distB="0" distL="0" distR="0">
@@ -2219,7 +2222,7 @@
     </w:p>
     <w:p>
       <w:pPr>
-        <w:pStyle w:val="Nagwek2"/>
+        <w:pStyle w:val="Heading2"/>
       </w:pPr>
       <w:bookmarkStart w:id="10" w:name="_Toc454195272"/>
       <w:r>
@@ -2229,12 +2232,13 @@
     </w:p>
     <w:p>
       <w:pPr>
-        <w:pStyle w:val="Nagwek2"/>
+        <w:pStyle w:val="Heading2"/>
         <w:jc w:val="center"/>
       </w:pPr>
       <w:r>
         <w:rPr>
           <w:noProof/>
+          <w:lang w:val="en-US" w:eastAsia="ja-JP"/>
         </w:rPr>
         <w:lastRenderedPageBreak/>
         <w:drawing>
@@ -2286,7 +2290,7 @@
     </w:p>
     <w:p>
       <w:pPr>
-        <w:pStyle w:val="Nagwek1"/>
+        <w:pStyle w:val="Heading1"/>
         <w:rPr>
           <w:rFonts w:ascii="Times New Roman" w:eastAsia="Times New Roman" w:hAnsi="Times New Roman" w:cs="Times New Roman"/>
           <w:sz w:val="24"/>
@@ -2301,18 +2305,6 @@
         <w:t>5. Diagramy klas</w:t>
       </w:r>
       <w:bookmarkEnd w:id="11"/>
-    </w:p>
-    <w:p>
-      <w:pPr>
-        <w:rPr>
-          <w:rFonts w:asciiTheme="majorHAnsi" w:eastAsiaTheme="majorEastAsia" w:hAnsiTheme="majorHAnsi" w:cstheme="majorBidi"/>
-          <w:b/>
-          <w:bCs/>
-          <w:color w:val="365F91" w:themeColor="accent1" w:themeShade="BF"/>
-          <w:sz w:val="28"/>
-          <w:szCs w:val="28"/>
-        </w:rPr>
-      </w:pPr>
     </w:p>
     <w:p>
       <w:pPr>
@@ -2327,12 +2319,48 @@
       </w:pPr>
       <w:r>
         <w:rPr>
+          <w:noProof/>
           <w:color w:val="FF0000"/>
           <w:sz w:val="40"/>
           <w:szCs w:val="40"/>
-          <w:highlight w:val="yellow"/>
-        </w:rPr>
-        <w:t>TODO: Diagramy klas</w:t>
+          <w:lang w:val="en-US" w:eastAsia="ja-JP"/>
+        </w:rPr>
+        <w:lastRenderedPageBreak/>
+        <w:drawing>
+          <wp:inline distT="0" distB="0" distL="0" distR="0">
+            <wp:extent cx="6562725" cy="4877776"/>
+            <wp:effectExtent l="19050" t="0" r="9525" b="0"/>
+            <wp:docPr id="3" name="Picture 2" descr="DTO.bmp"/>
+            <wp:cNvGraphicFramePr>
+              <a:graphicFrameLocks xmlns:a="http://schemas.openxmlformats.org/drawingml/2006/main" noChangeAspect="1"/>
+            </wp:cNvGraphicFramePr>
+            <a:graphic xmlns:a="http://schemas.openxmlformats.org/drawingml/2006/main">
+              <a:graphicData uri="http://schemas.openxmlformats.org/drawingml/2006/picture">
+                <pic:pic xmlns:pic="http://schemas.openxmlformats.org/drawingml/2006/picture">
+                  <pic:nvPicPr>
+                    <pic:cNvPr id="0" name="DTO.bmp"/>
+                    <pic:cNvPicPr/>
+                  </pic:nvPicPr>
+                  <pic:blipFill>
+                    <a:blip r:embed="rId12"/>
+                    <a:stretch>
+                      <a:fillRect/>
+                    </a:stretch>
+                  </pic:blipFill>
+                  <pic:spPr>
+                    <a:xfrm>
+                      <a:off x="0" y="0"/>
+                      <a:ext cx="6568407" cy="4881999"/>
+                    </a:xfrm>
+                    <a:prstGeom prst="rect">
+                      <a:avLst/>
+                    </a:prstGeom>
+                  </pic:spPr>
+                </pic:pic>
+              </a:graphicData>
+            </a:graphic>
+          </wp:inline>
+        </w:drawing>
       </w:r>
       <w:r>
         <w:rPr>
@@ -2345,7 +2373,7 @@
     </w:p>
     <w:p>
       <w:pPr>
-        <w:pStyle w:val="Nagwek1"/>
+        <w:pStyle w:val="Heading1"/>
       </w:pPr>
       <w:bookmarkStart w:id="12" w:name="_Toc454195274"/>
       <w:r>
@@ -2356,7 +2384,7 @@
     </w:p>
     <w:p>
       <w:pPr>
-        <w:pStyle w:val="NormalnyWeb"/>
+        <w:pStyle w:val="NormalWeb"/>
       </w:pPr>
       <w:r>
         <w:t>Proszę o przygotowanie i dostarczenie mailem dokumentacji techniczne do wykonanego projektu. Dokumentacja powinna zawierać niżej opisane elementy. Proszę podzielić pracę pomiędzy członków zespołu tak, żeby każdy miał okazję zapoznać się z diagramami UML i koniecznym dla nich opisem. Proszę zadbać o porządną, jednolitą formę dokumentacji!</w:t>
@@ -2364,7 +2392,7 @@
     </w:p>
     <w:p>
       <w:pPr>
-        <w:pStyle w:val="Nagwek3"/>
+        <w:pStyle w:val="Heading3"/>
       </w:pPr>
       <w:bookmarkStart w:id="13" w:name="Przypadki-użycia-opis-wymagań-użytkownik"/>
       <w:bookmarkStart w:id="14" w:name="_Toc454195275"/>
@@ -2376,7 +2404,7 @@
     </w:p>
     <w:p>
       <w:pPr>
-        <w:pStyle w:val="NormalnyWeb"/>
+        <w:pStyle w:val="NormalWeb"/>
       </w:pPr>
       <w:r>
         <w:t>Diagramy przypadków użycia wraz z opisem (przykład w ćwiczeniu laboratoryjnym). Należy je wykonać tylko dla już zaimplementowanych funkcji systemu, jeśli część funkcjonalności wymienionej w początkowych wymaganiach z jakichś powodów nie została zaimplementowana proszę nie robić dla niej diagramów.</w:t>
@@ -2384,7 +2412,7 @@
     </w:p>
     <w:p>
       <w:pPr>
-        <w:pStyle w:val="Nagwek3"/>
+        <w:pStyle w:val="Heading3"/>
       </w:pPr>
       <w:bookmarkStart w:id="15" w:name="Diagramy-sekwencji-opis-technologii"/>
       <w:bookmarkStart w:id="16" w:name="_Toc454195276"/>
@@ -2396,14 +2424,14 @@
     </w:p>
     <w:p>
       <w:pPr>
-        <w:pStyle w:val="NormalnyWeb"/>
+        <w:pStyle w:val="NormalWeb"/>
       </w:pPr>
       <w:r>
         <w:t xml:space="preserve">Należy </w:t>
       </w:r>
       <w:r>
         <w:rPr>
-          <w:rStyle w:val="Pogrubienie"/>
+          <w:rStyle w:val="Strong"/>
         </w:rPr>
         <w:t>pokrótce</w:t>
       </w:r>
@@ -2413,7 +2441,7 @@
     </w:p>
     <w:p>
       <w:pPr>
-        <w:pStyle w:val="Nagwek3"/>
+        <w:pStyle w:val="Heading3"/>
       </w:pPr>
       <w:bookmarkStart w:id="17" w:name="Diagram-klas-dla-aplikacji"/>
       <w:bookmarkStart w:id="18" w:name="_Toc454195277"/>
@@ -2425,7 +2453,7 @@
     </w:p>
     <w:p>
       <w:pPr>
-        <w:pStyle w:val="NormalnyWeb"/>
+        <w:pStyle w:val="NormalWeb"/>
       </w:pPr>
       <w:r>
         <w:t>Należy przedstawić diagram klas dla aplikacji wraz z krótkim wyjaśnieniem zastosowanej struktury. Jeśli zastosowano ORM, ta część powinna zawierać diagram klas dla modeli. Poza tym należy przedstawić diagramy klas dla innych warstw aplikacji. Podobnie jak w przypadku diagramów sekwencji nie ma potrzeby powtarzania diagramów dla powtarzających się analogicznych struktur -- wystarczą reprezentatywne przykłady (np. jak zrealizowano serwisy, FormObjecty czy inne wzorce projektowe).</w:t>
@@ -2433,7 +2461,7 @@
     </w:p>
     <w:p>
       <w:pPr>
-        <w:pStyle w:val="Nagwek3"/>
+        <w:pStyle w:val="Heading3"/>
       </w:pPr>
       <w:bookmarkStart w:id="19" w:name="ERD"/>
       <w:bookmarkStart w:id="20" w:name="_Toc454195278"/>
@@ -2445,7 +2473,7 @@
     </w:p>
     <w:p>
       <w:pPr>
-        <w:pStyle w:val="NormalnyWeb"/>
+        <w:pStyle w:val="NormalWeb"/>
       </w:pPr>
       <w:r>
         <w:t>Dokumentacja powinna zawierać diagram ERD z opisem wyjaśniającym istotne aspekty schematu bazy danych.</w:t>
@@ -2453,7 +2481,7 @@
     </w:p>
     <w:p/>
     <w:sectPr>
-      <w:footerReference w:type="default" r:id="rId12"/>
+      <w:footerReference w:type="default" r:id="rId13"/>
       <w:pgSz w:w="11906" w:h="16838"/>
       <w:pgMar w:top="1417" w:right="1417" w:bottom="1417" w:left="1417" w:header="708" w:footer="708" w:gutter="0"/>
       <w:cols w:space="708"/>
@@ -2501,7 +2529,7 @@
     <w:sdtContent>
       <w:p>
         <w:pPr>
-          <w:pStyle w:val="Stopka"/>
+          <w:pStyle w:val="Footer"/>
           <w:jc w:val="center"/>
         </w:pPr>
         <w:fldSimple w:instr=" PAGE   \* MERGEFORMAT ">
@@ -2509,7 +2537,7 @@
             <w:rPr>
               <w:noProof/>
             </w:rPr>
-            <w:t>5</w:t>
+            <w:t>8</w:t>
           </w:r>
         </w:fldSimple>
       </w:p>
@@ -2517,7 +2545,7 @@
   </w:sdt>
   <w:p>
     <w:pPr>
-      <w:pStyle w:val="Stopka"/>
+      <w:pStyle w:val="Footer"/>
     </w:pPr>
   </w:p>
 </w:ftr>
@@ -3324,7 +3352,7 @@
   <w:num w:numId="5">
     <w:abstractNumId w:val="1"/>
   </w:num>
-  <w:num w:numId="9">
+  <w:num w:numId="6">
     <w:abstractNumId w:val="2"/>
   </w:num>
 </w:numbering>
@@ -3486,7 +3514,7 @@
     <w:lsdException w:name="Bibliography" w:uiPriority="37"/>
     <w:lsdException w:name="TOC Heading" w:uiPriority="39" w:qFormat="1"/>
   </w:latentStyles>
-  <w:style w:type="paragraph" w:default="1" w:styleId="Normalny">
+  <w:style w:type="paragraph" w:default="1" w:styleId="Normal">
     <w:name w:val="Normal"/>
     <w:qFormat/>
     <w:rsid w:val="00B354F5"/>
@@ -3495,11 +3523,11 @@
       <w:lang w:eastAsia="pl-PL"/>
     </w:rPr>
   </w:style>
-  <w:style w:type="paragraph" w:styleId="Nagwek1">
+  <w:style w:type="paragraph" w:styleId="Heading1">
     <w:name w:val="heading 1"/>
-    <w:basedOn w:val="Normalny"/>
-    <w:next w:val="Normalny"/>
-    <w:link w:val="Nagwek1Znak"/>
+    <w:basedOn w:val="Normal"/>
+    <w:next w:val="Normal"/>
+    <w:link w:val="Heading1Char"/>
     <w:uiPriority w:val="9"/>
     <w:qFormat/>
     <w:rsid w:val="00B354F5"/>
@@ -3518,11 +3546,11 @@
       <w:szCs w:val="28"/>
     </w:rPr>
   </w:style>
-  <w:style w:type="paragraph" w:styleId="Nagwek2">
+  <w:style w:type="paragraph" w:styleId="Heading2">
     <w:name w:val="heading 2"/>
-    <w:basedOn w:val="Normalny"/>
-    <w:next w:val="Normalny"/>
-    <w:link w:val="Nagwek2Znak"/>
+    <w:basedOn w:val="Normal"/>
+    <w:next w:val="Normal"/>
+    <w:link w:val="Heading2Char"/>
     <w:uiPriority w:val="9"/>
     <w:unhideWhenUsed/>
     <w:qFormat/>
@@ -3542,11 +3570,11 @@
       <w:szCs w:val="26"/>
     </w:rPr>
   </w:style>
-  <w:style w:type="paragraph" w:styleId="Nagwek3">
+  <w:style w:type="paragraph" w:styleId="Heading3">
     <w:name w:val="heading 3"/>
-    <w:basedOn w:val="Normalny"/>
-    <w:next w:val="Normalny"/>
-    <w:link w:val="Nagwek3Znak"/>
+    <w:basedOn w:val="Normal"/>
+    <w:next w:val="Normal"/>
+    <w:link w:val="Heading3Char"/>
     <w:uiPriority w:val="9"/>
     <w:semiHidden/>
     <w:unhideWhenUsed/>
@@ -3565,13 +3593,13 @@
       <w:color w:val="4F81BD" w:themeColor="accent1"/>
     </w:rPr>
   </w:style>
-  <w:style w:type="character" w:default="1" w:styleId="Domylnaczcionkaakapitu">
+  <w:style w:type="character" w:default="1" w:styleId="DefaultParagraphFont">
     <w:name w:val="Default Paragraph Font"/>
     <w:uiPriority w:val="1"/>
     <w:semiHidden/>
     <w:unhideWhenUsed/>
   </w:style>
-  <w:style w:type="table" w:default="1" w:styleId="Standardowy">
+  <w:style w:type="table" w:default="1" w:styleId="TableNormal">
     <w:name w:val="Normal Table"/>
     <w:uiPriority w:val="99"/>
     <w:semiHidden/>
@@ -3587,16 +3615,16 @@
       </w:tblCellMar>
     </w:tblPr>
   </w:style>
-  <w:style w:type="numbering" w:default="1" w:styleId="Bezlisty">
+  <w:style w:type="numbering" w:default="1" w:styleId="NoList">
     <w:name w:val="No List"/>
     <w:uiPriority w:val="99"/>
     <w:semiHidden/>
     <w:unhideWhenUsed/>
   </w:style>
-  <w:style w:type="character" w:customStyle="1" w:styleId="Nagwek1Znak">
-    <w:name w:val="Nagłówek 1 Znak"/>
-    <w:basedOn w:val="Domylnaczcionkaakapitu"/>
-    <w:link w:val="Nagwek1"/>
+  <w:style w:type="character" w:customStyle="1" w:styleId="Heading1Char">
+    <w:name w:val="Heading 1 Char"/>
+    <w:basedOn w:val="DefaultParagraphFont"/>
+    <w:link w:val="Heading1"/>
     <w:uiPriority w:val="9"/>
     <w:rsid w:val="00B354F5"/>
     <w:rPr>
@@ -3609,10 +3637,10 @@
       <w:lang w:eastAsia="pl-PL"/>
     </w:rPr>
   </w:style>
-  <w:style w:type="paragraph" w:styleId="Nagwekspisutreci">
+  <w:style w:type="paragraph" w:styleId="TOCHeading">
     <w:name w:val="TOC Heading"/>
-    <w:basedOn w:val="Nagwek1"/>
-    <w:next w:val="Normalny"/>
+    <w:basedOn w:val="Heading1"/>
+    <w:next w:val="Normal"/>
     <w:uiPriority w:val="39"/>
     <w:unhideWhenUsed/>
     <w:qFormat/>
@@ -3624,10 +3652,10 @@
       <w:lang w:eastAsia="en-US"/>
     </w:rPr>
   </w:style>
-  <w:style w:type="paragraph" w:styleId="Spistreci1">
+  <w:style w:type="paragraph" w:styleId="TOC1">
     <w:name w:val="toc 1"/>
-    <w:basedOn w:val="Normalny"/>
-    <w:next w:val="Normalny"/>
+    <w:basedOn w:val="Normal"/>
+    <w:next w:val="Normal"/>
     <w:autoRedefine/>
     <w:uiPriority w:val="39"/>
     <w:unhideWhenUsed/>
@@ -3636,9 +3664,9 @@
       <w:spacing w:after="100"/>
     </w:pPr>
   </w:style>
-  <w:style w:type="character" w:styleId="Hipercze">
+  <w:style w:type="character" w:styleId="Hyperlink">
     <w:name w:val="Hyperlink"/>
-    <w:basedOn w:val="Domylnaczcionkaakapitu"/>
+    <w:basedOn w:val="DefaultParagraphFont"/>
     <w:uiPriority w:val="99"/>
     <w:unhideWhenUsed/>
     <w:rsid w:val="00B354F5"/>
@@ -3647,10 +3675,10 @@
       <w:u w:val="single"/>
     </w:rPr>
   </w:style>
-  <w:style w:type="paragraph" w:styleId="Tekstdymka">
+  <w:style w:type="paragraph" w:styleId="BalloonText">
     <w:name w:val="Balloon Text"/>
-    <w:basedOn w:val="Normalny"/>
-    <w:link w:val="TekstdymkaZnak"/>
+    <w:basedOn w:val="Normal"/>
+    <w:link w:val="BalloonTextChar"/>
     <w:uiPriority w:val="99"/>
     <w:semiHidden/>
     <w:unhideWhenUsed/>
@@ -3664,10 +3692,10 @@
       <w:szCs w:val="16"/>
     </w:rPr>
   </w:style>
-  <w:style w:type="character" w:customStyle="1" w:styleId="TekstdymkaZnak">
-    <w:name w:val="Tekst dymka Znak"/>
-    <w:basedOn w:val="Domylnaczcionkaakapitu"/>
-    <w:link w:val="Tekstdymka"/>
+  <w:style w:type="character" w:customStyle="1" w:styleId="BalloonTextChar">
+    <w:name w:val="Balloon Text Char"/>
+    <w:basedOn w:val="DefaultParagraphFont"/>
+    <w:link w:val="BalloonText"/>
     <w:uiPriority w:val="99"/>
     <w:semiHidden/>
     <w:rsid w:val="00B354F5"/>
@@ -3678,10 +3706,10 @@
       <w:lang w:eastAsia="pl-PL"/>
     </w:rPr>
   </w:style>
-  <w:style w:type="paragraph" w:styleId="Nagwek">
+  <w:style w:type="paragraph" w:styleId="Header">
     <w:name w:val="header"/>
-    <w:basedOn w:val="Normalny"/>
-    <w:link w:val="NagwekZnak"/>
+    <w:basedOn w:val="Normal"/>
+    <w:link w:val="HeaderChar"/>
     <w:uiPriority w:val="99"/>
     <w:semiHidden/>
     <w:unhideWhenUsed/>
@@ -3694,10 +3722,10 @@
       <w:spacing w:after="0" w:line="240" w:lineRule="auto"/>
     </w:pPr>
   </w:style>
-  <w:style w:type="character" w:customStyle="1" w:styleId="NagwekZnak">
-    <w:name w:val="Nagłówek Znak"/>
-    <w:basedOn w:val="Domylnaczcionkaakapitu"/>
-    <w:link w:val="Nagwek"/>
+  <w:style w:type="character" w:customStyle="1" w:styleId="HeaderChar">
+    <w:name w:val="Header Char"/>
+    <w:basedOn w:val="DefaultParagraphFont"/>
+    <w:link w:val="Header"/>
     <w:uiPriority w:val="99"/>
     <w:semiHidden/>
     <w:rsid w:val="00B354F5"/>
@@ -3706,10 +3734,10 @@
       <w:lang w:eastAsia="pl-PL"/>
     </w:rPr>
   </w:style>
-  <w:style w:type="paragraph" w:styleId="Stopka">
+  <w:style w:type="paragraph" w:styleId="Footer">
     <w:name w:val="footer"/>
-    <w:basedOn w:val="Normalny"/>
-    <w:link w:val="StopkaZnak"/>
+    <w:basedOn w:val="Normal"/>
+    <w:link w:val="FooterChar"/>
     <w:uiPriority w:val="99"/>
     <w:unhideWhenUsed/>
     <w:rsid w:val="00B354F5"/>
@@ -3721,10 +3749,10 @@
       <w:spacing w:after="0" w:line="240" w:lineRule="auto"/>
     </w:pPr>
   </w:style>
-  <w:style w:type="character" w:customStyle="1" w:styleId="StopkaZnak">
-    <w:name w:val="Stopka Znak"/>
-    <w:basedOn w:val="Domylnaczcionkaakapitu"/>
-    <w:link w:val="Stopka"/>
+  <w:style w:type="character" w:customStyle="1" w:styleId="FooterChar">
+    <w:name w:val="Footer Char"/>
+    <w:basedOn w:val="DefaultParagraphFont"/>
+    <w:link w:val="Footer"/>
     <w:uiPriority w:val="99"/>
     <w:rsid w:val="00B354F5"/>
     <w:rPr>
@@ -3732,10 +3760,10 @@
       <w:lang w:eastAsia="pl-PL"/>
     </w:rPr>
   </w:style>
-  <w:style w:type="character" w:customStyle="1" w:styleId="Nagwek2Znak">
-    <w:name w:val="Nagłówek 2 Znak"/>
-    <w:basedOn w:val="Domylnaczcionkaakapitu"/>
-    <w:link w:val="Nagwek2"/>
+  <w:style w:type="character" w:customStyle="1" w:styleId="Heading2Char">
+    <w:name w:val="Heading 2 Char"/>
+    <w:basedOn w:val="DefaultParagraphFont"/>
+    <w:link w:val="Heading2"/>
     <w:uiPriority w:val="9"/>
     <w:rsid w:val="002F21D1"/>
     <w:rPr>
@@ -3750,7 +3778,7 @@
   </w:style>
   <w:style w:type="paragraph" w:customStyle="1" w:styleId="Tekstwstpniesformatowany">
     <w:name w:val="Tekst wstępnie sformatowany"/>
-    <w:basedOn w:val="Normalny"/>
+    <w:basedOn w:val="Normal"/>
     <w:qFormat/>
     <w:rsid w:val="002F21D1"/>
     <w:pPr>
@@ -3766,10 +3794,10 @@
       <w:lang w:eastAsia="en-US"/>
     </w:rPr>
   </w:style>
-  <w:style w:type="paragraph" w:styleId="Spistreci2">
+  <w:style w:type="paragraph" w:styleId="TOC2">
     <w:name w:val="toc 2"/>
-    <w:basedOn w:val="Normalny"/>
-    <w:next w:val="Normalny"/>
+    <w:basedOn w:val="Normal"/>
+    <w:next w:val="Normal"/>
     <w:autoRedefine/>
     <w:uiPriority w:val="39"/>
     <w:unhideWhenUsed/>
@@ -3779,9 +3807,9 @@
       <w:ind w:left="220"/>
     </w:pPr>
   </w:style>
-  <w:style w:type="paragraph" w:styleId="Akapitzlist">
+  <w:style w:type="paragraph" w:styleId="ListParagraph">
     <w:name w:val="List Paragraph"/>
-    <w:basedOn w:val="Normalny"/>
+    <w:basedOn w:val="Normal"/>
     <w:uiPriority w:val="34"/>
     <w:qFormat/>
     <w:rsid w:val="002F21D1"/>
@@ -3790,10 +3818,10 @@
       <w:contextualSpacing/>
     </w:pPr>
   </w:style>
-  <w:style w:type="character" w:customStyle="1" w:styleId="Nagwek3Znak">
-    <w:name w:val="Nagłówek 3 Znak"/>
-    <w:basedOn w:val="Domylnaczcionkaakapitu"/>
-    <w:link w:val="Nagwek3"/>
+  <w:style w:type="character" w:customStyle="1" w:styleId="Heading3Char">
+    <w:name w:val="Heading 3 Char"/>
+    <w:basedOn w:val="DefaultParagraphFont"/>
+    <w:link w:val="Heading3"/>
     <w:uiPriority w:val="9"/>
     <w:semiHidden/>
     <w:rsid w:val="00077D0F"/>
@@ -3805,9 +3833,9 @@
       <w:lang w:eastAsia="pl-PL"/>
     </w:rPr>
   </w:style>
-  <w:style w:type="paragraph" w:styleId="NormalnyWeb">
+  <w:style w:type="paragraph" w:styleId="NormalWeb">
     <w:name w:val="Normal (Web)"/>
-    <w:basedOn w:val="Normalny"/>
+    <w:basedOn w:val="Normal"/>
     <w:uiPriority w:val="99"/>
     <w:semiHidden/>
     <w:unhideWhenUsed/>
@@ -3821,9 +3849,9 @@
       <w:szCs w:val="24"/>
     </w:rPr>
   </w:style>
-  <w:style w:type="character" w:styleId="Pogrubienie">
+  <w:style w:type="character" w:styleId="Strong">
     <w:name w:val="Strong"/>
-    <w:basedOn w:val="Domylnaczcionkaakapitu"/>
+    <w:basedOn w:val="DefaultParagraphFont"/>
     <w:uiPriority w:val="22"/>
     <w:qFormat/>
     <w:rsid w:val="00077D0F"/>
@@ -3832,10 +3860,10 @@
       <w:bCs/>
     </w:rPr>
   </w:style>
-  <w:style w:type="paragraph" w:styleId="Spistreci3">
+  <w:style w:type="paragraph" w:styleId="TOC3">
     <w:name w:val="toc 3"/>
-    <w:basedOn w:val="Normalny"/>
-    <w:next w:val="Normalny"/>
+    <w:basedOn w:val="Normal"/>
+    <w:next w:val="Normal"/>
     <w:autoRedefine/>
     <w:uiPriority w:val="39"/>
     <w:unhideWhenUsed/>
@@ -3845,10 +3873,10 @@
       <w:ind w:left="440"/>
     </w:pPr>
   </w:style>
-  <w:style w:type="paragraph" w:styleId="Tekstprzypisukocowego">
+  <w:style w:type="paragraph" w:styleId="EndnoteText">
     <w:name w:val="endnote text"/>
-    <w:basedOn w:val="Normalny"/>
-    <w:link w:val="TekstprzypisukocowegoZnak"/>
+    <w:basedOn w:val="Normal"/>
+    <w:link w:val="EndnoteTextChar"/>
     <w:uiPriority w:val="99"/>
     <w:semiHidden/>
     <w:unhideWhenUsed/>
@@ -3861,10 +3889,10 @@
       <w:szCs w:val="20"/>
     </w:rPr>
   </w:style>
-  <w:style w:type="character" w:customStyle="1" w:styleId="TekstprzypisukocowegoZnak">
-    <w:name w:val="Tekst przypisu końcowego Znak"/>
-    <w:basedOn w:val="Domylnaczcionkaakapitu"/>
-    <w:link w:val="Tekstprzypisukocowego"/>
+  <w:style w:type="character" w:customStyle="1" w:styleId="EndnoteTextChar">
+    <w:name w:val="Endnote Text Char"/>
+    <w:basedOn w:val="DefaultParagraphFont"/>
+    <w:link w:val="EndnoteText"/>
     <w:uiPriority w:val="99"/>
     <w:semiHidden/>
     <w:rsid w:val="00AA48E0"/>
@@ -3875,9 +3903,9 @@
       <w:lang w:eastAsia="pl-PL"/>
     </w:rPr>
   </w:style>
-  <w:style w:type="character" w:styleId="Odwoanieprzypisukocowego">
+  <w:style w:type="character" w:styleId="EndnoteReference">
     <w:name w:val="endnote reference"/>
-    <w:basedOn w:val="Domylnaczcionkaakapitu"/>
+    <w:basedOn w:val="DefaultParagraphFont"/>
     <w:uiPriority w:val="99"/>
     <w:semiHidden/>
     <w:unhideWhenUsed/>

--- a/dokumentacja alfa.docx
+++ b/dokumentacja alfa.docx
@@ -328,7 +328,7 @@
       <w:sdtContent>
         <w:p>
           <w:pPr>
-            <w:pStyle w:val="TOCHeading"/>
+            <w:pStyle w:val="Nagwekspisutreci"/>
           </w:pPr>
           <w:r>
             <w:t>Spis treści</w:t>
@@ -336,7 +336,7 @@
         </w:p>
         <w:p>
           <w:pPr>
-            <w:pStyle w:val="TOC1"/>
+            <w:pStyle w:val="Spistreci1"/>
             <w:tabs>
               <w:tab w:val="right" w:leader="dot" w:pos="9062"/>
             </w:tabs>
@@ -356,7 +356,7 @@
           <w:hyperlink w:anchor="_Toc454195262" w:history="1">
             <w:r>
               <w:rPr>
-                <w:rStyle w:val="Hyperlink"/>
+                <w:rStyle w:val="Hipercze"/>
                 <w:noProof/>
               </w:rPr>
               <w:t>1. Wstęp</w:t>
@@ -413,7 +413,7 @@
         </w:p>
         <w:p>
           <w:pPr>
-            <w:pStyle w:val="TOC2"/>
+            <w:pStyle w:val="Spistreci2"/>
             <w:tabs>
               <w:tab w:val="right" w:leader="dot" w:pos="9062"/>
             </w:tabs>
@@ -424,7 +424,7 @@
           <w:hyperlink w:anchor="_Toc454195263" w:history="1">
             <w:r>
               <w:rPr>
-                <w:rStyle w:val="Hyperlink"/>
+                <w:rStyle w:val="Hipercze"/>
                 <w:noProof/>
               </w:rPr>
               <w:t>1.1. Opis aplikacji</w:t>
@@ -481,7 +481,7 @@
         </w:p>
         <w:p>
           <w:pPr>
-            <w:pStyle w:val="TOC2"/>
+            <w:pStyle w:val="Spistreci2"/>
             <w:tabs>
               <w:tab w:val="right" w:leader="dot" w:pos="9062"/>
             </w:tabs>
@@ -492,7 +492,7 @@
           <w:hyperlink w:anchor="_Toc454195264" w:history="1">
             <w:r>
               <w:rPr>
-                <w:rStyle w:val="Hyperlink"/>
+                <w:rStyle w:val="Hipercze"/>
                 <w:noProof/>
               </w:rPr>
               <w:t>1.2. Użytkownicy systemu</w:t>
@@ -549,7 +549,7 @@
         </w:p>
         <w:p>
           <w:pPr>
-            <w:pStyle w:val="TOC2"/>
+            <w:pStyle w:val="Spistreci2"/>
             <w:tabs>
               <w:tab w:val="right" w:leader="dot" w:pos="9062"/>
             </w:tabs>
@@ -560,7 +560,7 @@
           <w:hyperlink w:anchor="_Toc454195265" w:history="1">
             <w:r>
               <w:rPr>
-                <w:rStyle w:val="Hyperlink"/>
+                <w:rStyle w:val="Hipercze"/>
                 <w:noProof/>
               </w:rPr>
               <w:t>1.3. Uprawnienia użytkowników.</w:t>
@@ -617,7 +617,7 @@
         </w:p>
         <w:p>
           <w:pPr>
-            <w:pStyle w:val="TOC1"/>
+            <w:pStyle w:val="Spistreci1"/>
             <w:tabs>
               <w:tab w:val="right" w:leader="dot" w:pos="9062"/>
             </w:tabs>
@@ -628,7 +628,7 @@
           <w:hyperlink w:anchor="_Toc454195266" w:history="1">
             <w:r>
               <w:rPr>
-                <w:rStyle w:val="Hyperlink"/>
+                <w:rStyle w:val="Hipercze"/>
                 <w:noProof/>
               </w:rPr>
               <w:t>2.Opis technologii</w:t>
@@ -685,7 +685,7 @@
         </w:p>
         <w:p>
           <w:pPr>
-            <w:pStyle w:val="TOC1"/>
+            <w:pStyle w:val="Spistreci1"/>
             <w:tabs>
               <w:tab w:val="right" w:leader="dot" w:pos="9062"/>
             </w:tabs>
@@ -696,7 +696,7 @@
           <w:hyperlink w:anchor="_Toc454195267" w:history="1">
             <w:r>
               <w:rPr>
-                <w:rStyle w:val="Hyperlink"/>
+                <w:rStyle w:val="Hipercze"/>
                 <w:noProof/>
               </w:rPr>
               <w:t>3. Diagram ERD</w:t>
@@ -753,7 +753,7 @@
         </w:p>
         <w:p>
           <w:pPr>
-            <w:pStyle w:val="TOC2"/>
+            <w:pStyle w:val="Spistreci2"/>
             <w:tabs>
               <w:tab w:val="right" w:leader="dot" w:pos="9062"/>
             </w:tabs>
@@ -764,7 +764,7 @@
           <w:hyperlink w:anchor="_Toc454195268" w:history="1">
             <w:r>
               <w:rPr>
-                <w:rStyle w:val="Hyperlink"/>
+                <w:rStyle w:val="Hipercze"/>
                 <w:noProof/>
               </w:rPr>
               <w:t>3.1. Zaplanowany diagram ERD</w:t>
@@ -821,7 +821,7 @@
         </w:p>
         <w:p>
           <w:pPr>
-            <w:pStyle w:val="TOC2"/>
+            <w:pStyle w:val="Spistreci2"/>
             <w:tabs>
               <w:tab w:val="right" w:leader="dot" w:pos="9062"/>
             </w:tabs>
@@ -832,7 +832,7 @@
           <w:hyperlink w:anchor="_Toc454195269" w:history="1">
             <w:r>
               <w:rPr>
-                <w:rStyle w:val="Hyperlink"/>
+                <w:rStyle w:val="Hipercze"/>
                 <w:noProof/>
               </w:rPr>
               <w:t>3.1. Diagram po zaimplementowaniu w bazie danych MySQL</w:t>
@@ -889,7 +889,7 @@
         </w:p>
         <w:p>
           <w:pPr>
-            <w:pStyle w:val="TOC1"/>
+            <w:pStyle w:val="Spistreci1"/>
             <w:tabs>
               <w:tab w:val="right" w:leader="dot" w:pos="9062"/>
             </w:tabs>
@@ -900,7 +900,7 @@
           <w:hyperlink w:anchor="_Toc454195270" w:history="1">
             <w:r>
               <w:rPr>
-                <w:rStyle w:val="Hyperlink"/>
+                <w:rStyle w:val="Hipercze"/>
                 <w:noProof/>
               </w:rPr>
               <w:t>4. Diagramy przypadków użycia</w:t>
@@ -957,7 +957,7 @@
         </w:p>
         <w:p>
           <w:pPr>
-            <w:pStyle w:val="TOC2"/>
+            <w:pStyle w:val="Spistreci2"/>
             <w:tabs>
               <w:tab w:val="right" w:leader="dot" w:pos="9062"/>
             </w:tabs>
@@ -968,7 +968,7 @@
           <w:hyperlink w:anchor="_Toc454195271" w:history="1">
             <w:r>
               <w:rPr>
-                <w:rStyle w:val="Hyperlink"/>
+                <w:rStyle w:val="Hipercze"/>
                 <w:noProof/>
               </w:rPr>
               <w:t>4.1. Panel użytkownika</w:t>
@@ -1025,7 +1025,7 @@
         </w:p>
         <w:p>
           <w:pPr>
-            <w:pStyle w:val="TOC2"/>
+            <w:pStyle w:val="Spistreci2"/>
             <w:tabs>
               <w:tab w:val="right" w:leader="dot" w:pos="9062"/>
             </w:tabs>
@@ -1036,7 +1036,7 @@
           <w:hyperlink w:anchor="_Toc454195272" w:history="1">
             <w:r>
               <w:rPr>
-                <w:rStyle w:val="Hyperlink"/>
+                <w:rStyle w:val="Hipercze"/>
                 <w:noProof/>
               </w:rPr>
               <w:t>4.2. Panel administratora</w:t>
@@ -1093,7 +1093,7 @@
         </w:p>
         <w:p>
           <w:pPr>
-            <w:pStyle w:val="TOC1"/>
+            <w:pStyle w:val="Spistreci1"/>
             <w:tabs>
               <w:tab w:val="right" w:leader="dot" w:pos="9062"/>
             </w:tabs>
@@ -1104,7 +1104,7 @@
           <w:hyperlink w:anchor="_Toc454195273" w:history="1">
             <w:r>
               <w:rPr>
-                <w:rStyle w:val="Hyperlink"/>
+                <w:rStyle w:val="Hipercze"/>
                 <w:noProof/>
               </w:rPr>
               <w:t>5. Diagramy klas</w:t>
@@ -1161,7 +1161,7 @@
         </w:p>
         <w:p>
           <w:pPr>
-            <w:pStyle w:val="TOC1"/>
+            <w:pStyle w:val="Spistreci1"/>
             <w:tabs>
               <w:tab w:val="right" w:leader="dot" w:pos="9062"/>
             </w:tabs>
@@ -1172,7 +1172,7 @@
           <w:hyperlink w:anchor="_Toc454195274" w:history="1">
             <w:r>
               <w:rPr>
-                <w:rStyle w:val="Hyperlink"/>
+                <w:rStyle w:val="Hipercze"/>
                 <w:noProof/>
               </w:rPr>
               <w:t>99. Wymagania od Rzęsy</w:t>
@@ -1229,7 +1229,7 @@
         </w:p>
         <w:p>
           <w:pPr>
-            <w:pStyle w:val="TOC3"/>
+            <w:pStyle w:val="Spistreci3"/>
             <w:tabs>
               <w:tab w:val="right" w:leader="dot" w:pos="9062"/>
             </w:tabs>
@@ -1240,7 +1240,7 @@
           <w:hyperlink w:anchor="_Toc454195275" w:history="1">
             <w:r>
               <w:rPr>
-                <w:rStyle w:val="Hyperlink"/>
+                <w:rStyle w:val="Hipercze"/>
                 <w:noProof/>
               </w:rPr>
               <w:t>Przypadki użycia -- opis wymagań użytkownika</w:t>
@@ -1297,7 +1297,7 @@
         </w:p>
         <w:p>
           <w:pPr>
-            <w:pStyle w:val="TOC3"/>
+            <w:pStyle w:val="Spistreci3"/>
             <w:tabs>
               <w:tab w:val="right" w:leader="dot" w:pos="9062"/>
             </w:tabs>
@@ -1308,7 +1308,7 @@
           <w:hyperlink w:anchor="_Toc454195276" w:history="1">
             <w:r>
               <w:rPr>
-                <w:rStyle w:val="Hyperlink"/>
+                <w:rStyle w:val="Hipercze"/>
                 <w:noProof/>
               </w:rPr>
               <w:t>Diagramy sekwencji -- opis technologii</w:t>
@@ -1365,7 +1365,7 @@
         </w:p>
         <w:p>
           <w:pPr>
-            <w:pStyle w:val="TOC3"/>
+            <w:pStyle w:val="Spistreci3"/>
             <w:tabs>
               <w:tab w:val="right" w:leader="dot" w:pos="9062"/>
             </w:tabs>
@@ -1376,7 +1376,7 @@
           <w:hyperlink w:anchor="_Toc454195277" w:history="1">
             <w:r>
               <w:rPr>
-                <w:rStyle w:val="Hyperlink"/>
+                <w:rStyle w:val="Hipercze"/>
                 <w:noProof/>
               </w:rPr>
               <w:t>Diagram klas dla aplikacji</w:t>
@@ -1433,7 +1433,7 @@
         </w:p>
         <w:p>
           <w:pPr>
-            <w:pStyle w:val="TOC3"/>
+            <w:pStyle w:val="Spistreci3"/>
             <w:tabs>
               <w:tab w:val="right" w:leader="dot" w:pos="9062"/>
             </w:tabs>
@@ -1444,7 +1444,7 @@
           <w:hyperlink w:anchor="_Toc454195278" w:history="1">
             <w:r>
               <w:rPr>
-                <w:rStyle w:val="Hyperlink"/>
+                <w:rStyle w:val="Hipercze"/>
                 <w:noProof/>
               </w:rPr>
               <w:t>ERD DONE</w:t>
@@ -1513,7 +1513,7 @@
     </w:p>
     <w:p>
       <w:pPr>
-        <w:pStyle w:val="Heading1"/>
+        <w:pStyle w:val="Nagwek1"/>
       </w:pPr>
       <w:bookmarkStart w:id="0" w:name="_Toc454195262"/>
       <w:r>
@@ -1527,7 +1527,7 @@
     </w:p>
     <w:p>
       <w:pPr>
-        <w:pStyle w:val="Heading2"/>
+        <w:pStyle w:val="Nagwek2"/>
       </w:pPr>
       <w:bookmarkStart w:id="1" w:name="_Toc454195263"/>
       <w:r>
@@ -1573,41 +1573,65 @@
           <w:sz w:val="22"/>
           <w:szCs w:val="24"/>
         </w:rPr>
-        <w:t xml:space="preserve"> Do klientów umożliwia on wyszukiwanie połączeń i kupowanie biletów na dany kurs z wybraną przez użytkownika zniżką. Do administratora pozwala on dodawać i usuwać  stacje, odcinki i kursy. Umożliwia także na wgląd w kupione bilety i zarejestrowanych użytkowników.   </w:t>
-      </w:r>
-    </w:p>
-    <w:p>
-      <w:pPr>
-        <w:pStyle w:val="Tekstwstpniesformatowany"/>
-        <w:ind w:left="720"/>
+        <w:t xml:space="preserve"> Dla</w:t>
+      </w:r>
+      <w:r>
         <w:rPr>
           <w:rFonts w:asciiTheme="minorHAnsi" w:hAnsiTheme="minorHAnsi" w:cstheme="minorHAnsi"/>
           <w:sz w:val="22"/>
           <w:szCs w:val="24"/>
         </w:rPr>
-      </w:pPr>
-    </w:p>
-    <w:p>
-      <w:pPr>
-        <w:pStyle w:val="Tekstwstpniesformatowany"/>
+        <w:t xml:space="preserve"> klientów umożliwia on wyszukiwanie połączeń i kupowanie biletów na dany kurs z wybr</w:t>
+      </w:r>
+      <w:r>
         <w:rPr>
           <w:rFonts w:asciiTheme="minorHAnsi" w:hAnsiTheme="minorHAnsi" w:cstheme="minorHAnsi"/>
           <w:sz w:val="22"/>
           <w:szCs w:val="24"/>
         </w:rPr>
-      </w:pPr>
+        <w:t>aną przez użytkownika zniżką. Dla</w:t>
+      </w:r>
       <w:r>
         <w:rPr>
           <w:rFonts w:asciiTheme="minorHAnsi" w:hAnsiTheme="minorHAnsi" w:cstheme="minorHAnsi"/>
           <w:sz w:val="22"/>
           <w:szCs w:val="24"/>
         </w:rPr>
+        <w:t xml:space="preserve"> administratora pozwala on dodawać i usuwać  stacje, odcinki i kursy. Umożliwia także na wgląd w kupione bilety i zarejestrowanych użytkowników.   </w:t>
+      </w:r>
+    </w:p>
+    <w:p>
+      <w:pPr>
+        <w:pStyle w:val="Tekstwstpniesformatowany"/>
+        <w:ind w:left="720"/>
+        <w:rPr>
+          <w:rFonts w:asciiTheme="minorHAnsi" w:hAnsiTheme="minorHAnsi" w:cstheme="minorHAnsi"/>
+          <w:sz w:val="22"/>
+          <w:szCs w:val="24"/>
+        </w:rPr>
+      </w:pPr>
+    </w:p>
+    <w:p>
+      <w:pPr>
+        <w:pStyle w:val="Tekstwstpniesformatowany"/>
+        <w:rPr>
+          <w:rFonts w:asciiTheme="minorHAnsi" w:hAnsiTheme="minorHAnsi" w:cstheme="minorHAnsi"/>
+          <w:sz w:val="22"/>
+          <w:szCs w:val="24"/>
+        </w:rPr>
+      </w:pPr>
+      <w:r>
+        <w:rPr>
+          <w:rFonts w:asciiTheme="minorHAnsi" w:hAnsiTheme="minorHAnsi" w:cstheme="minorHAnsi"/>
+          <w:sz w:val="22"/>
+          <w:szCs w:val="24"/>
+        </w:rPr>
         <w:t>Dostęp do systemu jest realizowany za pomocą przeglądarki.</w:t>
       </w:r>
     </w:p>
     <w:p>
       <w:pPr>
-        <w:pStyle w:val="Heading2"/>
+        <w:pStyle w:val="Nagwek2"/>
       </w:pPr>
       <w:bookmarkStart w:id="2" w:name="_Toc454195264"/>
       <w:r>
@@ -1623,7 +1647,7 @@
     </w:p>
     <w:p>
       <w:pPr>
-        <w:pStyle w:val="ListParagraph"/>
+        <w:pStyle w:val="Akapitzlist"/>
         <w:numPr>
           <w:ilvl w:val="0"/>
           <w:numId w:val="2"/>
@@ -1635,7 +1659,7 @@
     </w:p>
     <w:p>
       <w:pPr>
-        <w:pStyle w:val="ListParagraph"/>
+        <w:pStyle w:val="Akapitzlist"/>
         <w:numPr>
           <w:ilvl w:val="0"/>
           <w:numId w:val="2"/>
@@ -1647,7 +1671,7 @@
     </w:p>
     <w:p>
       <w:pPr>
-        <w:pStyle w:val="Heading2"/>
+        <w:pStyle w:val="Nagwek2"/>
       </w:pPr>
       <w:bookmarkStart w:id="3" w:name="_Toc454195265"/>
       <w:r>
@@ -1657,7 +1681,7 @@
     </w:p>
     <w:p>
       <w:pPr>
-        <w:pStyle w:val="ListParagraph"/>
+        <w:pStyle w:val="Akapitzlist"/>
         <w:numPr>
           <w:ilvl w:val="0"/>
           <w:numId w:val="5"/>
@@ -1669,7 +1693,7 @@
     </w:p>
     <w:p>
       <w:pPr>
-        <w:pStyle w:val="ListParagraph"/>
+        <w:pStyle w:val="Akapitzlist"/>
         <w:numPr>
           <w:ilvl w:val="1"/>
           <w:numId w:val="5"/>
@@ -1681,7 +1705,7 @@
     </w:p>
     <w:p>
       <w:pPr>
-        <w:pStyle w:val="ListParagraph"/>
+        <w:pStyle w:val="Akapitzlist"/>
         <w:numPr>
           <w:ilvl w:val="1"/>
           <w:numId w:val="5"/>
@@ -1693,7 +1717,7 @@
     </w:p>
     <w:p>
       <w:pPr>
-        <w:pStyle w:val="ListParagraph"/>
+        <w:pStyle w:val="Akapitzlist"/>
         <w:numPr>
           <w:ilvl w:val="1"/>
           <w:numId w:val="5"/>
@@ -1705,7 +1729,7 @@
     </w:p>
     <w:p>
       <w:pPr>
-        <w:pStyle w:val="ListParagraph"/>
+        <w:pStyle w:val="Akapitzlist"/>
         <w:numPr>
           <w:ilvl w:val="1"/>
           <w:numId w:val="5"/>
@@ -1720,7 +1744,7 @@
     </w:p>
     <w:p>
       <w:pPr>
-        <w:pStyle w:val="ListParagraph"/>
+        <w:pStyle w:val="Akapitzlist"/>
         <w:numPr>
           <w:ilvl w:val="1"/>
           <w:numId w:val="5"/>
@@ -1732,7 +1756,7 @@
     </w:p>
     <w:p>
       <w:pPr>
-        <w:pStyle w:val="ListParagraph"/>
+        <w:pStyle w:val="Akapitzlist"/>
         <w:numPr>
           <w:ilvl w:val="1"/>
           <w:numId w:val="5"/>
@@ -1744,7 +1768,7 @@
     </w:p>
     <w:p>
       <w:pPr>
-        <w:pStyle w:val="ListParagraph"/>
+        <w:pStyle w:val="Akapitzlist"/>
         <w:numPr>
           <w:ilvl w:val="1"/>
           <w:numId w:val="5"/>
@@ -1756,7 +1780,7 @@
     </w:p>
     <w:p>
       <w:pPr>
-        <w:pStyle w:val="ListParagraph"/>
+        <w:pStyle w:val="Akapitzlist"/>
         <w:numPr>
           <w:ilvl w:val="1"/>
           <w:numId w:val="5"/>
@@ -1768,7 +1792,7 @@
     </w:p>
     <w:p>
       <w:pPr>
-        <w:pStyle w:val="ListParagraph"/>
+        <w:pStyle w:val="Akapitzlist"/>
         <w:numPr>
           <w:ilvl w:val="1"/>
           <w:numId w:val="5"/>
@@ -1780,7 +1804,7 @@
     </w:p>
     <w:p>
       <w:pPr>
-        <w:pStyle w:val="ListParagraph"/>
+        <w:pStyle w:val="Akapitzlist"/>
         <w:numPr>
           <w:ilvl w:val="1"/>
           <w:numId w:val="5"/>
@@ -1792,7 +1816,7 @@
     </w:p>
     <w:p>
       <w:pPr>
-        <w:pStyle w:val="ListParagraph"/>
+        <w:pStyle w:val="Akapitzlist"/>
         <w:numPr>
           <w:ilvl w:val="0"/>
           <w:numId w:val="5"/>
@@ -1804,7 +1828,7 @@
     </w:p>
     <w:p>
       <w:pPr>
-        <w:pStyle w:val="ListParagraph"/>
+        <w:pStyle w:val="Akapitzlist"/>
         <w:numPr>
           <w:ilvl w:val="1"/>
           <w:numId w:val="5"/>
@@ -1816,7 +1840,7 @@
     </w:p>
     <w:p>
       <w:pPr>
-        <w:pStyle w:val="ListParagraph"/>
+        <w:pStyle w:val="Akapitzlist"/>
         <w:numPr>
           <w:ilvl w:val="1"/>
           <w:numId w:val="5"/>
@@ -1828,7 +1852,7 @@
     </w:p>
     <w:p>
       <w:pPr>
-        <w:pStyle w:val="ListParagraph"/>
+        <w:pStyle w:val="Akapitzlist"/>
         <w:numPr>
           <w:ilvl w:val="1"/>
           <w:numId w:val="5"/>
@@ -1843,7 +1867,7 @@
     </w:p>
     <w:p>
       <w:pPr>
-        <w:pStyle w:val="Heading1"/>
+        <w:pStyle w:val="Nagwek1"/>
       </w:pPr>
       <w:bookmarkStart w:id="4" w:name="_Toc454195266"/>
       <w:r>
@@ -1853,7 +1877,10 @@
     </w:p>
     <w:p>
       <w:r>
-        <w:t>W projektu wykorzystano framework Symfony który jest napisany w języku PHP. Jest  on przeznaczony do budowy aplikacji internetowych. Bazuje on na wzorcu projektowym MVC(Mode-View-Controller). Logika aplikacji jest pisana w języku PHP. Do pra</w:t>
+        <w:t>W projekcie</w:t>
+      </w:r>
+      <w:r>
+        <w:t xml:space="preserve"> wykorzystano framework Symfony który jest napisany w języku PHP. Jest  on przeznaczony do budowy aplikacji internetowych. Bazuje on na wzorcu projektowym MVC(Mode-View-Controller). Logika aplikacji jest pisana w języku PHP. Do pra</w:t>
       </w:r>
       <w:r>
         <w:t>c nad projektem wykorzystano środowisko informatyczne PHPStorm.</w:t>
@@ -1883,6 +1910,7 @@
           <w:bCs/>
           <w:szCs w:val="24"/>
         </w:rPr>
+        <w:lastRenderedPageBreak/>
         <w:t>Model</w:t>
       </w:r>
       <w:r>
@@ -1912,7 +1940,6 @@
           <w:bCs/>
           <w:szCs w:val="24"/>
         </w:rPr>
-        <w:lastRenderedPageBreak/>
         <w:t>Widok</w:t>
       </w:r>
       <w:r>
@@ -1959,7 +1986,7 @@
     </w:p>
     <w:p>
       <w:pPr>
-        <w:pStyle w:val="Heading1"/>
+        <w:pStyle w:val="Nagwek1"/>
       </w:pPr>
       <w:bookmarkStart w:id="5" w:name="_Toc454195267"/>
       <w:r>
@@ -1977,7 +2004,7 @@
     </w:p>
     <w:p>
       <w:pPr>
-        <w:pStyle w:val="Heading2"/>
+        <w:pStyle w:val="Nagwek2"/>
       </w:pPr>
       <w:bookmarkStart w:id="6" w:name="_Toc454195268"/>
       <w:r>
@@ -1989,7 +2016,6 @@
       <w:r>
         <w:rPr>
           <w:noProof/>
-          <w:lang w:val="en-US" w:eastAsia="ja-JP"/>
         </w:rPr>
         <w:drawing>
           <wp:inline distT="0" distB="0" distL="0" distR="0">
@@ -2041,7 +2067,7 @@
     <w:p/>
     <w:p>
       <w:pPr>
-        <w:pStyle w:val="Heading2"/>
+        <w:pStyle w:val="Nagwek2"/>
       </w:pPr>
       <w:bookmarkStart w:id="7" w:name="_Toc454195269"/>
       <w:r>
@@ -2057,7 +2083,6 @@
       <w:r>
         <w:rPr>
           <w:noProof/>
-          <w:lang w:val="en-US" w:eastAsia="ja-JP"/>
         </w:rPr>
         <w:drawing>
           <wp:inline distT="0" distB="0" distL="0" distR="0">
@@ -2144,7 +2169,7 @@
     </w:p>
     <w:p>
       <w:pPr>
-        <w:pStyle w:val="Heading1"/>
+        <w:pStyle w:val="Nagwek1"/>
       </w:pPr>
       <w:bookmarkStart w:id="8" w:name="_Toc454195270"/>
       <w:r>
@@ -2155,7 +2180,7 @@
     </w:p>
     <w:p>
       <w:pPr>
-        <w:pStyle w:val="Heading2"/>
+        <w:pStyle w:val="Nagwek2"/>
       </w:pPr>
       <w:bookmarkStart w:id="9" w:name="_Toc454195271"/>
       <w:r>
@@ -2165,13 +2190,12 @@
     </w:p>
     <w:p>
       <w:pPr>
-        <w:pStyle w:val="Heading2"/>
+        <w:pStyle w:val="Nagwek2"/>
         <w:jc w:val="center"/>
       </w:pPr>
       <w:r>
         <w:rPr>
           <w:noProof/>
-          <w:lang w:val="en-US" w:eastAsia="ja-JP"/>
         </w:rPr>
         <w:drawing>
           <wp:inline distT="0" distB="0" distL="0" distR="0">
@@ -2222,25 +2246,39 @@
     </w:p>
     <w:p>
       <w:pPr>
-        <w:pStyle w:val="Heading2"/>
+        <w:rPr>
+          <w:rFonts w:asciiTheme="majorHAnsi" w:eastAsiaTheme="majorEastAsia" w:hAnsiTheme="majorHAnsi" w:cstheme="majorBidi"/>
+          <w:b/>
+          <w:bCs/>
+          <w:color w:val="4F81BD" w:themeColor="accent1"/>
+          <w:sz w:val="26"/>
+          <w:szCs w:val="26"/>
+        </w:rPr>
       </w:pPr>
       <w:bookmarkStart w:id="10" w:name="_Toc454195272"/>
       <w:r>
+        <w:br w:type="page"/>
+      </w:r>
+    </w:p>
+    <w:p>
+      <w:pPr>
+        <w:pStyle w:val="Nagwek2"/>
+      </w:pPr>
+      <w:r>
+        <w:lastRenderedPageBreak/>
         <w:t>4.2. Panel administratora</w:t>
       </w:r>
       <w:bookmarkEnd w:id="10"/>
     </w:p>
     <w:p>
       <w:pPr>
-        <w:pStyle w:val="Heading2"/>
+        <w:pStyle w:val="Nagwek2"/>
         <w:jc w:val="center"/>
       </w:pPr>
       <w:r>
         <w:rPr>
           <w:noProof/>
-          <w:lang w:val="en-US" w:eastAsia="ja-JP"/>
-        </w:rPr>
-        <w:lastRenderedPageBreak/>
+        </w:rPr>
         <w:drawing>
           <wp:inline distT="0" distB="0" distL="0" distR="0">
             <wp:extent cx="5758180" cy="4725670"/>
@@ -2290,7 +2328,22 @@
     </w:p>
     <w:p>
       <w:pPr>
-        <w:pStyle w:val="Heading1"/>
+        <w:rPr>
+          <w:rFonts w:asciiTheme="majorHAnsi" w:eastAsiaTheme="majorEastAsia" w:hAnsiTheme="majorHAnsi" w:cstheme="majorBidi"/>
+          <w:b/>
+          <w:bCs/>
+          <w:color w:val="365F91" w:themeColor="accent1" w:themeShade="BF"/>
+          <w:sz w:val="28"/>
+          <w:szCs w:val="28"/>
+        </w:rPr>
+      </w:pPr>
+      <w:r>
+        <w:br w:type="page"/>
+      </w:r>
+    </w:p>
+    <w:p>
+      <w:pPr>
+        <w:pStyle w:val="Nagwek1"/>
         <w:rPr>
           <w:rFonts w:ascii="Times New Roman" w:eastAsia="Times New Roman" w:hAnsi="Times New Roman" w:cs="Times New Roman"/>
           <w:sz w:val="24"/>
@@ -2298,6 +2351,7 @@
         </w:rPr>
       </w:pPr>
       <w:r>
+        <w:lastRenderedPageBreak/>
         <w:t xml:space="preserve"> </w:t>
       </w:r>
       <w:bookmarkStart w:id="11" w:name="_Toc454195273"/>
@@ -2323,9 +2377,7 @@
           <w:color w:val="FF0000"/>
           <w:sz w:val="40"/>
           <w:szCs w:val="40"/>
-          <w:lang w:val="en-US" w:eastAsia="ja-JP"/>
-        </w:rPr>
-        <w:lastRenderedPageBreak/>
+        </w:rPr>
         <w:drawing>
           <wp:inline distT="0" distB="0" distL="0" distR="0">
             <wp:extent cx="6562725" cy="4877776"/>
@@ -2362,124 +2414,7 @@
           </wp:inline>
         </w:drawing>
       </w:r>
-      <w:r>
-        <w:rPr>
-          <w:color w:val="FF0000"/>
-          <w:sz w:val="40"/>
-          <w:szCs w:val="40"/>
-        </w:rPr>
-        <w:br w:type="page"/>
-      </w:r>
-    </w:p>
-    <w:p>
-      <w:pPr>
-        <w:pStyle w:val="Heading1"/>
-      </w:pPr>
-      <w:bookmarkStart w:id="12" w:name="_Toc454195274"/>
-      <w:r>
-        <w:lastRenderedPageBreak/>
-        <w:t>99. Wymagania od Rzęsy</w:t>
-      </w:r>
-      <w:bookmarkEnd w:id="12"/>
-    </w:p>
-    <w:p>
-      <w:pPr>
-        <w:pStyle w:val="NormalWeb"/>
-      </w:pPr>
-      <w:r>
-        <w:t>Proszę o przygotowanie i dostarczenie mailem dokumentacji techniczne do wykonanego projektu. Dokumentacja powinna zawierać niżej opisane elementy. Proszę podzielić pracę pomiędzy członków zespołu tak, żeby każdy miał okazję zapoznać się z diagramami UML i koniecznym dla nich opisem. Proszę zadbać o porządną, jednolitą formę dokumentacji!</w:t>
-      </w:r>
-    </w:p>
-    <w:p>
-      <w:pPr>
-        <w:pStyle w:val="Heading3"/>
-      </w:pPr>
-      <w:bookmarkStart w:id="13" w:name="Przypadki-użycia-opis-wymagań-użytkownik"/>
-      <w:bookmarkStart w:id="14" w:name="_Toc454195275"/>
-      <w:bookmarkEnd w:id="13"/>
-      <w:r>
-        <w:t>Przypadki użycia -- opis wymagań użytkownika</w:t>
-      </w:r>
-      <w:bookmarkEnd w:id="14"/>
-    </w:p>
-    <w:p>
-      <w:pPr>
-        <w:pStyle w:val="NormalWeb"/>
-      </w:pPr>
-      <w:r>
-        <w:t>Diagramy przypadków użycia wraz z opisem (przykład w ćwiczeniu laboratoryjnym). Należy je wykonać tylko dla już zaimplementowanych funkcji systemu, jeśli część funkcjonalności wymienionej w początkowych wymaganiach z jakichś powodów nie została zaimplementowana proszę nie robić dla niej diagramów.</w:t>
-      </w:r>
-    </w:p>
-    <w:p>
-      <w:pPr>
-        <w:pStyle w:val="Heading3"/>
-      </w:pPr>
-      <w:bookmarkStart w:id="15" w:name="Diagramy-sekwencji-opis-technologii"/>
-      <w:bookmarkStart w:id="16" w:name="_Toc454195276"/>
-      <w:bookmarkEnd w:id="15"/>
-      <w:r>
-        <w:t>Diagramy sekwencji -- opis technologii</w:t>
-      </w:r>
-      <w:bookmarkEnd w:id="16"/>
-    </w:p>
-    <w:p>
-      <w:pPr>
-        <w:pStyle w:val="NormalWeb"/>
-      </w:pPr>
-      <w:r>
-        <w:t xml:space="preserve">Należy </w:t>
-      </w:r>
-      <w:r>
-        <w:rPr>
-          <w:rStyle w:val="Strong"/>
-        </w:rPr>
-        <w:t>pokrótce</w:t>
-      </w:r>
-      <w:r>
-        <w:t xml:space="preserve"> opisać technologię/framework użyty do budowy aplikacji przedstawiając za pomocą diagramów sekwencji przepływ obsługi żądania HTTP przez poszczególne klasy aplikacji. Nie ma potrzeby powtarzać takiego opisu dla wielu takich samych przepływów, wystarczy pokazać go na reprezentatywnym przykładzie i wspomnieć o innych.</w:t>
-      </w:r>
-    </w:p>
-    <w:p>
-      <w:pPr>
-        <w:pStyle w:val="Heading3"/>
-      </w:pPr>
-      <w:bookmarkStart w:id="17" w:name="Diagram-klas-dla-aplikacji"/>
-      <w:bookmarkStart w:id="18" w:name="_Toc454195277"/>
-      <w:bookmarkEnd w:id="17"/>
-      <w:r>
-        <w:t>Diagram klas dla aplikacji</w:t>
-      </w:r>
-      <w:bookmarkEnd w:id="18"/>
-    </w:p>
-    <w:p>
-      <w:pPr>
-        <w:pStyle w:val="NormalWeb"/>
-      </w:pPr>
-      <w:r>
-        <w:t>Należy przedstawić diagram klas dla aplikacji wraz z krótkim wyjaśnieniem zastosowanej struktury. Jeśli zastosowano ORM, ta część powinna zawierać diagram klas dla modeli. Poza tym należy przedstawić diagramy klas dla innych warstw aplikacji. Podobnie jak w przypadku diagramów sekwencji nie ma potrzeby powtarzania diagramów dla powtarzających się analogicznych struktur -- wystarczą reprezentatywne przykłady (np. jak zrealizowano serwisy, FormObjecty czy inne wzorce projektowe).</w:t>
-      </w:r>
-    </w:p>
-    <w:p>
-      <w:pPr>
-        <w:pStyle w:val="Heading3"/>
-      </w:pPr>
-      <w:bookmarkStart w:id="19" w:name="ERD"/>
-      <w:bookmarkStart w:id="20" w:name="_Toc454195278"/>
-      <w:bookmarkEnd w:id="19"/>
-      <w:r>
-        <w:t>ERD DONE</w:t>
-      </w:r>
-      <w:bookmarkEnd w:id="20"/>
-    </w:p>
-    <w:p>
-      <w:pPr>
-        <w:pStyle w:val="NormalWeb"/>
-      </w:pPr>
-      <w:r>
-        <w:t>Dokumentacja powinna zawierać diagram ERD z opisem wyjaśniającym istotne aspekty schematu bazy danych.</w:t>
-      </w:r>
-    </w:p>
-    <w:p/>
+    </w:p>
     <w:sectPr>
       <w:footerReference w:type="default" r:id="rId13"/>
       <w:pgSz w:w="11906" w:h="16838"/>
@@ -2529,7 +2464,7 @@
     <w:sdtContent>
       <w:p>
         <w:pPr>
-          <w:pStyle w:val="Footer"/>
+          <w:pStyle w:val="Stopka"/>
           <w:jc w:val="center"/>
         </w:pPr>
         <w:fldSimple w:instr=" PAGE   \* MERGEFORMAT ">
@@ -2537,7 +2472,7 @@
             <w:rPr>
               <w:noProof/>
             </w:rPr>
-            <w:t>8</w:t>
+            <w:t>2</w:t>
           </w:r>
         </w:fldSimple>
       </w:p>
@@ -2545,7 +2480,7 @@
   </w:sdt>
   <w:p>
     <w:pPr>
-      <w:pStyle w:val="Footer"/>
+      <w:pStyle w:val="Stopka"/>
     </w:pPr>
   </w:p>
 </w:ftr>
@@ -3514,7 +3449,7 @@
     <w:lsdException w:name="Bibliography" w:uiPriority="37"/>
     <w:lsdException w:name="TOC Heading" w:uiPriority="39" w:qFormat="1"/>
   </w:latentStyles>
-  <w:style w:type="paragraph" w:default="1" w:styleId="Normal">
+  <w:style w:type="paragraph" w:default="1" w:styleId="Normalny">
     <w:name w:val="Normal"/>
     <w:qFormat/>
     <w:rsid w:val="00B354F5"/>
@@ -3523,11 +3458,11 @@
       <w:lang w:eastAsia="pl-PL"/>
     </w:rPr>
   </w:style>
-  <w:style w:type="paragraph" w:styleId="Heading1">
+  <w:style w:type="paragraph" w:styleId="Nagwek1">
     <w:name w:val="heading 1"/>
-    <w:basedOn w:val="Normal"/>
-    <w:next w:val="Normal"/>
-    <w:link w:val="Heading1Char"/>
+    <w:basedOn w:val="Normalny"/>
+    <w:next w:val="Normalny"/>
+    <w:link w:val="Nagwek1Znak"/>
     <w:uiPriority w:val="9"/>
     <w:qFormat/>
     <w:rsid w:val="00B354F5"/>
@@ -3546,11 +3481,11 @@
       <w:szCs w:val="28"/>
     </w:rPr>
   </w:style>
-  <w:style w:type="paragraph" w:styleId="Heading2">
+  <w:style w:type="paragraph" w:styleId="Nagwek2">
     <w:name w:val="heading 2"/>
-    <w:basedOn w:val="Normal"/>
-    <w:next w:val="Normal"/>
-    <w:link w:val="Heading2Char"/>
+    <w:basedOn w:val="Normalny"/>
+    <w:next w:val="Normalny"/>
+    <w:link w:val="Nagwek2Znak"/>
     <w:uiPriority w:val="9"/>
     <w:unhideWhenUsed/>
     <w:qFormat/>
@@ -3570,11 +3505,11 @@
       <w:szCs w:val="26"/>
     </w:rPr>
   </w:style>
-  <w:style w:type="paragraph" w:styleId="Heading3">
+  <w:style w:type="paragraph" w:styleId="Nagwek3">
     <w:name w:val="heading 3"/>
-    <w:basedOn w:val="Normal"/>
-    <w:next w:val="Normal"/>
-    <w:link w:val="Heading3Char"/>
+    <w:basedOn w:val="Normalny"/>
+    <w:next w:val="Normalny"/>
+    <w:link w:val="Nagwek3Znak"/>
     <w:uiPriority w:val="9"/>
     <w:semiHidden/>
     <w:unhideWhenUsed/>
@@ -3593,13 +3528,13 @@
       <w:color w:val="4F81BD" w:themeColor="accent1"/>
     </w:rPr>
   </w:style>
-  <w:style w:type="character" w:default="1" w:styleId="DefaultParagraphFont">
+  <w:style w:type="character" w:default="1" w:styleId="Domylnaczcionkaakapitu">
     <w:name w:val="Default Paragraph Font"/>
     <w:uiPriority w:val="1"/>
     <w:semiHidden/>
     <w:unhideWhenUsed/>
   </w:style>
-  <w:style w:type="table" w:default="1" w:styleId="TableNormal">
+  <w:style w:type="table" w:default="1" w:styleId="Standardowy">
     <w:name w:val="Normal Table"/>
     <w:uiPriority w:val="99"/>
     <w:semiHidden/>
@@ -3615,16 +3550,16 @@
       </w:tblCellMar>
     </w:tblPr>
   </w:style>
-  <w:style w:type="numbering" w:default="1" w:styleId="NoList">
+  <w:style w:type="numbering" w:default="1" w:styleId="Bezlisty">
     <w:name w:val="No List"/>
     <w:uiPriority w:val="99"/>
     <w:semiHidden/>
     <w:unhideWhenUsed/>
   </w:style>
-  <w:style w:type="character" w:customStyle="1" w:styleId="Heading1Char">
-    <w:name w:val="Heading 1 Char"/>
-    <w:basedOn w:val="DefaultParagraphFont"/>
-    <w:link w:val="Heading1"/>
+  <w:style w:type="character" w:customStyle="1" w:styleId="Nagwek1Znak">
+    <w:name w:val="Nagłówek 1 Znak"/>
+    <w:basedOn w:val="Domylnaczcionkaakapitu"/>
+    <w:link w:val="Nagwek1"/>
     <w:uiPriority w:val="9"/>
     <w:rsid w:val="00B354F5"/>
     <w:rPr>
@@ -3637,10 +3572,10 @@
       <w:lang w:eastAsia="pl-PL"/>
     </w:rPr>
   </w:style>
-  <w:style w:type="paragraph" w:styleId="TOCHeading">
+  <w:style w:type="paragraph" w:styleId="Nagwekspisutreci">
     <w:name w:val="TOC Heading"/>
-    <w:basedOn w:val="Heading1"/>
-    <w:next w:val="Normal"/>
+    <w:basedOn w:val="Nagwek1"/>
+    <w:next w:val="Normalny"/>
     <w:uiPriority w:val="39"/>
     <w:unhideWhenUsed/>
     <w:qFormat/>
@@ -3652,10 +3587,10 @@
       <w:lang w:eastAsia="en-US"/>
     </w:rPr>
   </w:style>
-  <w:style w:type="paragraph" w:styleId="TOC1">
+  <w:style w:type="paragraph" w:styleId="Spistreci1">
     <w:name w:val="toc 1"/>
-    <w:basedOn w:val="Normal"/>
-    <w:next w:val="Normal"/>
+    <w:basedOn w:val="Normalny"/>
+    <w:next w:val="Normalny"/>
     <w:autoRedefine/>
     <w:uiPriority w:val="39"/>
     <w:unhideWhenUsed/>
@@ -3664,9 +3599,9 @@
       <w:spacing w:after="100"/>
     </w:pPr>
   </w:style>
-  <w:style w:type="character" w:styleId="Hyperlink">
+  <w:style w:type="character" w:styleId="Hipercze">
     <w:name w:val="Hyperlink"/>
-    <w:basedOn w:val="DefaultParagraphFont"/>
+    <w:basedOn w:val="Domylnaczcionkaakapitu"/>
     <w:uiPriority w:val="99"/>
     <w:unhideWhenUsed/>
     <w:rsid w:val="00B354F5"/>
@@ -3675,10 +3610,10 @@
       <w:u w:val="single"/>
     </w:rPr>
   </w:style>
-  <w:style w:type="paragraph" w:styleId="BalloonText">
+  <w:style w:type="paragraph" w:styleId="Tekstdymka">
     <w:name w:val="Balloon Text"/>
-    <w:basedOn w:val="Normal"/>
-    <w:link w:val="BalloonTextChar"/>
+    <w:basedOn w:val="Normalny"/>
+    <w:link w:val="TekstdymkaZnak"/>
     <w:uiPriority w:val="99"/>
     <w:semiHidden/>
     <w:unhideWhenUsed/>
@@ -3692,10 +3627,10 @@
       <w:szCs w:val="16"/>
     </w:rPr>
   </w:style>
-  <w:style w:type="character" w:customStyle="1" w:styleId="BalloonTextChar">
-    <w:name w:val="Balloon Text Char"/>
-    <w:basedOn w:val="DefaultParagraphFont"/>
-    <w:link w:val="BalloonText"/>
+  <w:style w:type="character" w:customStyle="1" w:styleId="TekstdymkaZnak">
+    <w:name w:val="Tekst dymka Znak"/>
+    <w:basedOn w:val="Domylnaczcionkaakapitu"/>
+    <w:link w:val="Tekstdymka"/>
     <w:uiPriority w:val="99"/>
     <w:semiHidden/>
     <w:rsid w:val="00B354F5"/>
@@ -3706,10 +3641,10 @@
       <w:lang w:eastAsia="pl-PL"/>
     </w:rPr>
   </w:style>
-  <w:style w:type="paragraph" w:styleId="Header">
+  <w:style w:type="paragraph" w:styleId="Nagwek">
     <w:name w:val="header"/>
-    <w:basedOn w:val="Normal"/>
-    <w:link w:val="HeaderChar"/>
+    <w:basedOn w:val="Normalny"/>
+    <w:link w:val="NagwekZnak"/>
     <w:uiPriority w:val="99"/>
     <w:semiHidden/>
     <w:unhideWhenUsed/>
@@ -3722,10 +3657,10 @@
       <w:spacing w:after="0" w:line="240" w:lineRule="auto"/>
     </w:pPr>
   </w:style>
-  <w:style w:type="character" w:customStyle="1" w:styleId="HeaderChar">
-    <w:name w:val="Header Char"/>
-    <w:basedOn w:val="DefaultParagraphFont"/>
-    <w:link w:val="Header"/>
+  <w:style w:type="character" w:customStyle="1" w:styleId="NagwekZnak">
+    <w:name w:val="Nagłówek Znak"/>
+    <w:basedOn w:val="Domylnaczcionkaakapitu"/>
+    <w:link w:val="Nagwek"/>
     <w:uiPriority w:val="99"/>
     <w:semiHidden/>
     <w:rsid w:val="00B354F5"/>
@@ -3734,10 +3669,10 @@
       <w:lang w:eastAsia="pl-PL"/>
     </w:rPr>
   </w:style>
-  <w:style w:type="paragraph" w:styleId="Footer">
+  <w:style w:type="paragraph" w:styleId="Stopka">
     <w:name w:val="footer"/>
-    <w:basedOn w:val="Normal"/>
-    <w:link w:val="FooterChar"/>
+    <w:basedOn w:val="Normalny"/>
+    <w:link w:val="StopkaZnak"/>
     <w:uiPriority w:val="99"/>
     <w:unhideWhenUsed/>
     <w:rsid w:val="00B354F5"/>
@@ -3749,10 +3684,10 @@
       <w:spacing w:after="0" w:line="240" w:lineRule="auto"/>
     </w:pPr>
   </w:style>
-  <w:style w:type="character" w:customStyle="1" w:styleId="FooterChar">
-    <w:name w:val="Footer Char"/>
-    <w:basedOn w:val="DefaultParagraphFont"/>
-    <w:link w:val="Footer"/>
+  <w:style w:type="character" w:customStyle="1" w:styleId="StopkaZnak">
+    <w:name w:val="Stopka Znak"/>
+    <w:basedOn w:val="Domylnaczcionkaakapitu"/>
+    <w:link w:val="Stopka"/>
     <w:uiPriority w:val="99"/>
     <w:rsid w:val="00B354F5"/>
     <w:rPr>
@@ -3760,10 +3695,10 @@
       <w:lang w:eastAsia="pl-PL"/>
     </w:rPr>
   </w:style>
-  <w:style w:type="character" w:customStyle="1" w:styleId="Heading2Char">
-    <w:name w:val="Heading 2 Char"/>
-    <w:basedOn w:val="DefaultParagraphFont"/>
-    <w:link w:val="Heading2"/>
+  <w:style w:type="character" w:customStyle="1" w:styleId="Nagwek2Znak">
+    <w:name w:val="Nagłówek 2 Znak"/>
+    <w:basedOn w:val="Domylnaczcionkaakapitu"/>
+    <w:link w:val="Nagwek2"/>
     <w:uiPriority w:val="9"/>
     <w:rsid w:val="002F21D1"/>
     <w:rPr>
@@ -3778,7 +3713,7 @@
   </w:style>
   <w:style w:type="paragraph" w:customStyle="1" w:styleId="Tekstwstpniesformatowany">
     <w:name w:val="Tekst wstępnie sformatowany"/>
-    <w:basedOn w:val="Normal"/>
+    <w:basedOn w:val="Normalny"/>
     <w:qFormat/>
     <w:rsid w:val="002F21D1"/>
     <w:pPr>
@@ -3794,10 +3729,10 @@
       <w:lang w:eastAsia="en-US"/>
     </w:rPr>
   </w:style>
-  <w:style w:type="paragraph" w:styleId="TOC2">
+  <w:style w:type="paragraph" w:styleId="Spistreci2">
     <w:name w:val="toc 2"/>
-    <w:basedOn w:val="Normal"/>
-    <w:next w:val="Normal"/>
+    <w:basedOn w:val="Normalny"/>
+    <w:next w:val="Normalny"/>
     <w:autoRedefine/>
     <w:uiPriority w:val="39"/>
     <w:unhideWhenUsed/>
@@ -3807,9 +3742,9 @@
       <w:ind w:left="220"/>
     </w:pPr>
   </w:style>
-  <w:style w:type="paragraph" w:styleId="ListParagraph">
+  <w:style w:type="paragraph" w:styleId="Akapitzlist">
     <w:name w:val="List Paragraph"/>
-    <w:basedOn w:val="Normal"/>
+    <w:basedOn w:val="Normalny"/>
     <w:uiPriority w:val="34"/>
     <w:qFormat/>
     <w:rsid w:val="002F21D1"/>
@@ -3818,10 +3753,10 @@
       <w:contextualSpacing/>
     </w:pPr>
   </w:style>
-  <w:style w:type="character" w:customStyle="1" w:styleId="Heading3Char">
-    <w:name w:val="Heading 3 Char"/>
-    <w:basedOn w:val="DefaultParagraphFont"/>
-    <w:link w:val="Heading3"/>
+  <w:style w:type="character" w:customStyle="1" w:styleId="Nagwek3Znak">
+    <w:name w:val="Nagłówek 3 Znak"/>
+    <w:basedOn w:val="Domylnaczcionkaakapitu"/>
+    <w:link w:val="Nagwek3"/>
     <w:uiPriority w:val="9"/>
     <w:semiHidden/>
     <w:rsid w:val="00077D0F"/>
@@ -3833,9 +3768,9 @@
       <w:lang w:eastAsia="pl-PL"/>
     </w:rPr>
   </w:style>
-  <w:style w:type="paragraph" w:styleId="NormalWeb">
+  <w:style w:type="paragraph" w:styleId="NormalnyWeb">
     <w:name w:val="Normal (Web)"/>
-    <w:basedOn w:val="Normal"/>
+    <w:basedOn w:val="Normalny"/>
     <w:uiPriority w:val="99"/>
     <w:semiHidden/>
     <w:unhideWhenUsed/>
@@ -3849,9 +3784,9 @@
       <w:szCs w:val="24"/>
     </w:rPr>
   </w:style>
-  <w:style w:type="character" w:styleId="Strong">
+  <w:style w:type="character" w:styleId="Pogrubienie">
     <w:name w:val="Strong"/>
-    <w:basedOn w:val="DefaultParagraphFont"/>
+    <w:basedOn w:val="Domylnaczcionkaakapitu"/>
     <w:uiPriority w:val="22"/>
     <w:qFormat/>
     <w:rsid w:val="00077D0F"/>
@@ -3860,10 +3795,10 @@
       <w:bCs/>
     </w:rPr>
   </w:style>
-  <w:style w:type="paragraph" w:styleId="TOC3">
+  <w:style w:type="paragraph" w:styleId="Spistreci3">
     <w:name w:val="toc 3"/>
-    <w:basedOn w:val="Normal"/>
-    <w:next w:val="Normal"/>
+    <w:basedOn w:val="Normalny"/>
+    <w:next w:val="Normalny"/>
     <w:autoRedefine/>
     <w:uiPriority w:val="39"/>
     <w:unhideWhenUsed/>
@@ -3873,10 +3808,10 @@
       <w:ind w:left="440"/>
     </w:pPr>
   </w:style>
-  <w:style w:type="paragraph" w:styleId="EndnoteText">
+  <w:style w:type="paragraph" w:styleId="Tekstprzypisukocowego">
     <w:name w:val="endnote text"/>
-    <w:basedOn w:val="Normal"/>
-    <w:link w:val="EndnoteTextChar"/>
+    <w:basedOn w:val="Normalny"/>
+    <w:link w:val="TekstprzypisukocowegoZnak"/>
     <w:uiPriority w:val="99"/>
     <w:semiHidden/>
     <w:unhideWhenUsed/>
@@ -3889,10 +3824,10 @@
       <w:szCs w:val="20"/>
     </w:rPr>
   </w:style>
-  <w:style w:type="character" w:customStyle="1" w:styleId="EndnoteTextChar">
-    <w:name w:val="Endnote Text Char"/>
-    <w:basedOn w:val="DefaultParagraphFont"/>
-    <w:link w:val="EndnoteText"/>
+  <w:style w:type="character" w:customStyle="1" w:styleId="TekstprzypisukocowegoZnak">
+    <w:name w:val="Tekst przypisu końcowego Znak"/>
+    <w:basedOn w:val="Domylnaczcionkaakapitu"/>
+    <w:link w:val="Tekstprzypisukocowego"/>
     <w:uiPriority w:val="99"/>
     <w:semiHidden/>
     <w:rsid w:val="00AA48E0"/>
@@ -3903,9 +3838,9 @@
       <w:lang w:eastAsia="pl-PL"/>
     </w:rPr>
   </w:style>
-  <w:style w:type="character" w:styleId="EndnoteReference">
+  <w:style w:type="character" w:styleId="Odwoanieprzypisukocowego">
     <w:name w:val="endnote reference"/>
-    <w:basedOn w:val="DefaultParagraphFont"/>
+    <w:basedOn w:val="Domylnaczcionkaakapitu"/>
     <w:uiPriority w:val="99"/>
     <w:semiHidden/>
     <w:unhideWhenUsed/>

--- a/dokumentacja alfa.docx
+++ b/dokumentacja alfa.docx
@@ -353,7 +353,7 @@
           <w:r>
             <w:fldChar w:fldCharType="separate"/>
           </w:r>
-          <w:hyperlink w:anchor="_Toc454195262" w:history="1">
+          <w:hyperlink w:anchor="_Toc454655858" w:history="1">
             <w:r>
               <w:rPr>
                 <w:rStyle w:val="Hipercze"/>
@@ -380,7 +380,7 @@
                 <w:noProof/>
                 <w:webHidden/>
               </w:rPr>
-              <w:instrText xml:space="preserve"> PAGEREF _Toc454195262 \h </w:instrText>
+              <w:instrText xml:space="preserve"> PAGEREF _Toc454655858 \h </w:instrText>
             </w:r>
             <w:r>
               <w:rPr>
@@ -421,7 +421,7 @@
               <w:noProof/>
             </w:rPr>
           </w:pPr>
-          <w:hyperlink w:anchor="_Toc454195263" w:history="1">
+          <w:hyperlink w:anchor="_Toc454655859" w:history="1">
             <w:r>
               <w:rPr>
                 <w:rStyle w:val="Hipercze"/>
@@ -448,7 +448,7 @@
                 <w:noProof/>
                 <w:webHidden/>
               </w:rPr>
-              <w:instrText xml:space="preserve"> PAGEREF _Toc454195263 \h </w:instrText>
+              <w:instrText xml:space="preserve"> PAGEREF _Toc454655859 \h </w:instrText>
             </w:r>
             <w:r>
               <w:rPr>
@@ -489,7 +489,7 @@
               <w:noProof/>
             </w:rPr>
           </w:pPr>
-          <w:hyperlink w:anchor="_Toc454195264" w:history="1">
+          <w:hyperlink w:anchor="_Toc454655860" w:history="1">
             <w:r>
               <w:rPr>
                 <w:rStyle w:val="Hipercze"/>
@@ -516,7 +516,7 @@
                 <w:noProof/>
                 <w:webHidden/>
               </w:rPr>
-              <w:instrText xml:space="preserve"> PAGEREF _Toc454195264 \h </w:instrText>
+              <w:instrText xml:space="preserve"> PAGEREF _Toc454655860 \h </w:instrText>
             </w:r>
             <w:r>
               <w:rPr>
@@ -557,7 +557,7 @@
               <w:noProof/>
             </w:rPr>
           </w:pPr>
-          <w:hyperlink w:anchor="_Toc454195265" w:history="1">
+          <w:hyperlink w:anchor="_Toc454655861" w:history="1">
             <w:r>
               <w:rPr>
                 <w:rStyle w:val="Hipercze"/>
@@ -584,7 +584,7 @@
                 <w:noProof/>
                 <w:webHidden/>
               </w:rPr>
-              <w:instrText xml:space="preserve"> PAGEREF _Toc454195265 \h </w:instrText>
+              <w:instrText xml:space="preserve"> PAGEREF _Toc454655861 \h </w:instrText>
             </w:r>
             <w:r>
               <w:rPr>
@@ -625,7 +625,7 @@
               <w:noProof/>
             </w:rPr>
           </w:pPr>
-          <w:hyperlink w:anchor="_Toc454195266" w:history="1">
+          <w:hyperlink w:anchor="_Toc454655862" w:history="1">
             <w:r>
               <w:rPr>
                 <w:rStyle w:val="Hipercze"/>
@@ -652,7 +652,7 @@
                 <w:noProof/>
                 <w:webHidden/>
               </w:rPr>
-              <w:instrText xml:space="preserve"> PAGEREF _Toc454195266 \h </w:instrText>
+              <w:instrText xml:space="preserve"> PAGEREF _Toc454655862 \h </w:instrText>
             </w:r>
             <w:r>
               <w:rPr>
@@ -693,7 +693,7 @@
               <w:noProof/>
             </w:rPr>
           </w:pPr>
-          <w:hyperlink w:anchor="_Toc454195267" w:history="1">
+          <w:hyperlink w:anchor="_Toc454655863" w:history="1">
             <w:r>
               <w:rPr>
                 <w:rStyle w:val="Hipercze"/>
@@ -720,7 +720,7 @@
                 <w:noProof/>
                 <w:webHidden/>
               </w:rPr>
-              <w:instrText xml:space="preserve"> PAGEREF _Toc454195267 \h </w:instrText>
+              <w:instrText xml:space="preserve"> PAGEREF _Toc454655863 \h </w:instrText>
             </w:r>
             <w:r>
               <w:rPr>
@@ -761,7 +761,7 @@
               <w:noProof/>
             </w:rPr>
           </w:pPr>
-          <w:hyperlink w:anchor="_Toc454195268" w:history="1">
+          <w:hyperlink w:anchor="_Toc454655864" w:history="1">
             <w:r>
               <w:rPr>
                 <w:rStyle w:val="Hipercze"/>
@@ -788,7 +788,7 @@
                 <w:noProof/>
                 <w:webHidden/>
               </w:rPr>
-              <w:instrText xml:space="preserve"> PAGEREF _Toc454195268 \h </w:instrText>
+              <w:instrText xml:space="preserve"> PAGEREF _Toc454655864 \h </w:instrText>
             </w:r>
             <w:r>
               <w:rPr>
@@ -829,7 +829,7 @@
               <w:noProof/>
             </w:rPr>
           </w:pPr>
-          <w:hyperlink w:anchor="_Toc454195269" w:history="1">
+          <w:hyperlink w:anchor="_Toc454655865" w:history="1">
             <w:r>
               <w:rPr>
                 <w:rStyle w:val="Hipercze"/>
@@ -856,7 +856,7 @@
                 <w:noProof/>
                 <w:webHidden/>
               </w:rPr>
-              <w:instrText xml:space="preserve"> PAGEREF _Toc454195269 \h </w:instrText>
+              <w:instrText xml:space="preserve"> PAGEREF _Toc454655865 \h </w:instrText>
             </w:r>
             <w:r>
               <w:rPr>
@@ -897,7 +897,7 @@
               <w:noProof/>
             </w:rPr>
           </w:pPr>
-          <w:hyperlink w:anchor="_Toc454195270" w:history="1">
+          <w:hyperlink w:anchor="_Toc454655866" w:history="1">
             <w:r>
               <w:rPr>
                 <w:rStyle w:val="Hipercze"/>
@@ -924,7 +924,7 @@
                 <w:noProof/>
                 <w:webHidden/>
               </w:rPr>
-              <w:instrText xml:space="preserve"> PAGEREF _Toc454195270 \h </w:instrText>
+              <w:instrText xml:space="preserve"> PAGEREF _Toc454655866 \h </w:instrText>
             </w:r>
             <w:r>
               <w:rPr>
@@ -965,7 +965,7 @@
               <w:noProof/>
             </w:rPr>
           </w:pPr>
-          <w:hyperlink w:anchor="_Toc454195271" w:history="1">
+          <w:hyperlink w:anchor="_Toc454655867" w:history="1">
             <w:r>
               <w:rPr>
                 <w:rStyle w:val="Hipercze"/>
@@ -992,7 +992,7 @@
                 <w:noProof/>
                 <w:webHidden/>
               </w:rPr>
-              <w:instrText xml:space="preserve"> PAGEREF _Toc454195271 \h </w:instrText>
+              <w:instrText xml:space="preserve"> PAGEREF _Toc454655867 \h </w:instrText>
             </w:r>
             <w:r>
               <w:rPr>
@@ -1033,7 +1033,7 @@
               <w:noProof/>
             </w:rPr>
           </w:pPr>
-          <w:hyperlink w:anchor="_Toc454195272" w:history="1">
+          <w:hyperlink w:anchor="_Toc454655868" w:history="1">
             <w:r>
               <w:rPr>
                 <w:rStyle w:val="Hipercze"/>
@@ -1060,7 +1060,7 @@
                 <w:noProof/>
                 <w:webHidden/>
               </w:rPr>
-              <w:instrText xml:space="preserve"> PAGEREF _Toc454195272 \h </w:instrText>
+              <w:instrText xml:space="preserve"> PAGEREF _Toc454655868 \h </w:instrText>
             </w:r>
             <w:r>
               <w:rPr>
@@ -1080,7 +1080,7 @@
                 <w:noProof/>
                 <w:webHidden/>
               </w:rPr>
-              <w:t>6</w:t>
+              <w:t>7</w:t>
             </w:r>
             <w:r>
               <w:rPr>
@@ -1101,7 +1101,7 @@
               <w:noProof/>
             </w:rPr>
           </w:pPr>
-          <w:hyperlink w:anchor="_Toc454195273" w:history="1">
+          <w:hyperlink w:anchor="_Toc454655869" w:history="1">
             <w:r>
               <w:rPr>
                 <w:rStyle w:val="Hipercze"/>
@@ -1128,347 +1128,7 @@
                 <w:noProof/>
                 <w:webHidden/>
               </w:rPr>
-              <w:instrText xml:space="preserve"> PAGEREF _Toc454195273 \h </w:instrText>
-            </w:r>
-            <w:r>
-              <w:rPr>
-                <w:noProof/>
-                <w:webHidden/>
-              </w:rPr>
-            </w:r>
-            <w:r>
-              <w:rPr>
-                <w:noProof/>
-                <w:webHidden/>
-              </w:rPr>
-              <w:fldChar w:fldCharType="separate"/>
-            </w:r>
-            <w:r>
-              <w:rPr>
-                <w:noProof/>
-                <w:webHidden/>
-              </w:rPr>
-              <w:t>7</w:t>
-            </w:r>
-            <w:r>
-              <w:rPr>
-                <w:noProof/>
-                <w:webHidden/>
-              </w:rPr>
-              <w:fldChar w:fldCharType="end"/>
-            </w:r>
-          </w:hyperlink>
-        </w:p>
-        <w:p>
-          <w:pPr>
-            <w:pStyle w:val="Spistreci1"/>
-            <w:tabs>
-              <w:tab w:val="right" w:leader="dot" w:pos="9062"/>
-            </w:tabs>
-            <w:rPr>
-              <w:noProof/>
-            </w:rPr>
-          </w:pPr>
-          <w:hyperlink w:anchor="_Toc454195274" w:history="1">
-            <w:r>
-              <w:rPr>
-                <w:rStyle w:val="Hipercze"/>
-                <w:noProof/>
-              </w:rPr>
-              <w:t>99. Wymagania od Rzęsy</w:t>
-            </w:r>
-            <w:r>
-              <w:rPr>
-                <w:noProof/>
-                <w:webHidden/>
-              </w:rPr>
-              <w:tab/>
-            </w:r>
-            <w:r>
-              <w:rPr>
-                <w:noProof/>
-                <w:webHidden/>
-              </w:rPr>
-              <w:fldChar w:fldCharType="begin"/>
-            </w:r>
-            <w:r>
-              <w:rPr>
-                <w:noProof/>
-                <w:webHidden/>
-              </w:rPr>
-              <w:instrText xml:space="preserve"> PAGEREF _Toc454195274 \h </w:instrText>
-            </w:r>
-            <w:r>
-              <w:rPr>
-                <w:noProof/>
-                <w:webHidden/>
-              </w:rPr>
-            </w:r>
-            <w:r>
-              <w:rPr>
-                <w:noProof/>
-                <w:webHidden/>
-              </w:rPr>
-              <w:fldChar w:fldCharType="separate"/>
-            </w:r>
-            <w:r>
-              <w:rPr>
-                <w:noProof/>
-                <w:webHidden/>
-              </w:rPr>
-              <w:t>8</w:t>
-            </w:r>
-            <w:r>
-              <w:rPr>
-                <w:noProof/>
-                <w:webHidden/>
-              </w:rPr>
-              <w:fldChar w:fldCharType="end"/>
-            </w:r>
-          </w:hyperlink>
-        </w:p>
-        <w:p>
-          <w:pPr>
-            <w:pStyle w:val="Spistreci3"/>
-            <w:tabs>
-              <w:tab w:val="right" w:leader="dot" w:pos="9062"/>
-            </w:tabs>
-            <w:rPr>
-              <w:noProof/>
-            </w:rPr>
-          </w:pPr>
-          <w:hyperlink w:anchor="_Toc454195275" w:history="1">
-            <w:r>
-              <w:rPr>
-                <w:rStyle w:val="Hipercze"/>
-                <w:noProof/>
-              </w:rPr>
-              <w:t>Przypadki użycia -- opis wymagań użytkownika</w:t>
-            </w:r>
-            <w:r>
-              <w:rPr>
-                <w:noProof/>
-                <w:webHidden/>
-              </w:rPr>
-              <w:tab/>
-            </w:r>
-            <w:r>
-              <w:rPr>
-                <w:noProof/>
-                <w:webHidden/>
-              </w:rPr>
-              <w:fldChar w:fldCharType="begin"/>
-            </w:r>
-            <w:r>
-              <w:rPr>
-                <w:noProof/>
-                <w:webHidden/>
-              </w:rPr>
-              <w:instrText xml:space="preserve"> PAGEREF _Toc454195275 \h </w:instrText>
-            </w:r>
-            <w:r>
-              <w:rPr>
-                <w:noProof/>
-                <w:webHidden/>
-              </w:rPr>
-            </w:r>
-            <w:r>
-              <w:rPr>
-                <w:noProof/>
-                <w:webHidden/>
-              </w:rPr>
-              <w:fldChar w:fldCharType="separate"/>
-            </w:r>
-            <w:r>
-              <w:rPr>
-                <w:noProof/>
-                <w:webHidden/>
-              </w:rPr>
-              <w:t>8</w:t>
-            </w:r>
-            <w:r>
-              <w:rPr>
-                <w:noProof/>
-                <w:webHidden/>
-              </w:rPr>
-              <w:fldChar w:fldCharType="end"/>
-            </w:r>
-          </w:hyperlink>
-        </w:p>
-        <w:p>
-          <w:pPr>
-            <w:pStyle w:val="Spistreci3"/>
-            <w:tabs>
-              <w:tab w:val="right" w:leader="dot" w:pos="9062"/>
-            </w:tabs>
-            <w:rPr>
-              <w:noProof/>
-            </w:rPr>
-          </w:pPr>
-          <w:hyperlink w:anchor="_Toc454195276" w:history="1">
-            <w:r>
-              <w:rPr>
-                <w:rStyle w:val="Hipercze"/>
-                <w:noProof/>
-              </w:rPr>
-              <w:t>Diagramy sekwencji -- opis technologii</w:t>
-            </w:r>
-            <w:r>
-              <w:rPr>
-                <w:noProof/>
-                <w:webHidden/>
-              </w:rPr>
-              <w:tab/>
-            </w:r>
-            <w:r>
-              <w:rPr>
-                <w:noProof/>
-                <w:webHidden/>
-              </w:rPr>
-              <w:fldChar w:fldCharType="begin"/>
-            </w:r>
-            <w:r>
-              <w:rPr>
-                <w:noProof/>
-                <w:webHidden/>
-              </w:rPr>
-              <w:instrText xml:space="preserve"> PAGEREF _Toc454195276 \h </w:instrText>
-            </w:r>
-            <w:r>
-              <w:rPr>
-                <w:noProof/>
-                <w:webHidden/>
-              </w:rPr>
-            </w:r>
-            <w:r>
-              <w:rPr>
-                <w:noProof/>
-                <w:webHidden/>
-              </w:rPr>
-              <w:fldChar w:fldCharType="separate"/>
-            </w:r>
-            <w:r>
-              <w:rPr>
-                <w:noProof/>
-                <w:webHidden/>
-              </w:rPr>
-              <w:t>8</w:t>
-            </w:r>
-            <w:r>
-              <w:rPr>
-                <w:noProof/>
-                <w:webHidden/>
-              </w:rPr>
-              <w:fldChar w:fldCharType="end"/>
-            </w:r>
-          </w:hyperlink>
-        </w:p>
-        <w:p>
-          <w:pPr>
-            <w:pStyle w:val="Spistreci3"/>
-            <w:tabs>
-              <w:tab w:val="right" w:leader="dot" w:pos="9062"/>
-            </w:tabs>
-            <w:rPr>
-              <w:noProof/>
-            </w:rPr>
-          </w:pPr>
-          <w:hyperlink w:anchor="_Toc454195277" w:history="1">
-            <w:r>
-              <w:rPr>
-                <w:rStyle w:val="Hipercze"/>
-                <w:noProof/>
-              </w:rPr>
-              <w:t>Diagram klas dla aplikacji</w:t>
-            </w:r>
-            <w:r>
-              <w:rPr>
-                <w:noProof/>
-                <w:webHidden/>
-              </w:rPr>
-              <w:tab/>
-            </w:r>
-            <w:r>
-              <w:rPr>
-                <w:noProof/>
-                <w:webHidden/>
-              </w:rPr>
-              <w:fldChar w:fldCharType="begin"/>
-            </w:r>
-            <w:r>
-              <w:rPr>
-                <w:noProof/>
-                <w:webHidden/>
-              </w:rPr>
-              <w:instrText xml:space="preserve"> PAGEREF _Toc454195277 \h </w:instrText>
-            </w:r>
-            <w:r>
-              <w:rPr>
-                <w:noProof/>
-                <w:webHidden/>
-              </w:rPr>
-            </w:r>
-            <w:r>
-              <w:rPr>
-                <w:noProof/>
-                <w:webHidden/>
-              </w:rPr>
-              <w:fldChar w:fldCharType="separate"/>
-            </w:r>
-            <w:r>
-              <w:rPr>
-                <w:noProof/>
-                <w:webHidden/>
-              </w:rPr>
-              <w:t>8</w:t>
-            </w:r>
-            <w:r>
-              <w:rPr>
-                <w:noProof/>
-                <w:webHidden/>
-              </w:rPr>
-              <w:fldChar w:fldCharType="end"/>
-            </w:r>
-          </w:hyperlink>
-        </w:p>
-        <w:p>
-          <w:pPr>
-            <w:pStyle w:val="Spistreci3"/>
-            <w:tabs>
-              <w:tab w:val="right" w:leader="dot" w:pos="9062"/>
-            </w:tabs>
-            <w:rPr>
-              <w:noProof/>
-            </w:rPr>
-          </w:pPr>
-          <w:hyperlink w:anchor="_Toc454195278" w:history="1">
-            <w:r>
-              <w:rPr>
-                <w:rStyle w:val="Hipercze"/>
-                <w:noProof/>
-              </w:rPr>
-              <w:t>ERD DONE</w:t>
-            </w:r>
-            <w:r>
-              <w:rPr>
-                <w:noProof/>
-                <w:webHidden/>
-              </w:rPr>
-              <w:tab/>
-            </w:r>
-            <w:r>
-              <w:rPr>
-                <w:noProof/>
-                <w:webHidden/>
-              </w:rPr>
-              <w:fldChar w:fldCharType="begin"/>
-            </w:r>
-            <w:r>
-              <w:rPr>
-                <w:noProof/>
-                <w:webHidden/>
-              </w:rPr>
-              <w:instrText xml:space="preserve"> PAGEREF _Toc454195278 \h </w:instrText>
+              <w:instrText xml:space="preserve"> PAGEREF _Toc454655869 \h </w:instrText>
             </w:r>
             <w:r>
               <w:rPr>
@@ -1515,7 +1175,7 @@
       <w:pPr>
         <w:pStyle w:val="Nagwek1"/>
       </w:pPr>
-      <w:bookmarkStart w:id="0" w:name="_Toc454195262"/>
+      <w:bookmarkStart w:id="0" w:name="_Toc454655858"/>
       <w:r>
         <w:lastRenderedPageBreak/>
         <w:t xml:space="preserve">1. </w:t>
@@ -1529,7 +1189,7 @@
       <w:pPr>
         <w:pStyle w:val="Nagwek2"/>
       </w:pPr>
-      <w:bookmarkStart w:id="1" w:name="_Toc454195263"/>
+      <w:bookmarkStart w:id="1" w:name="_Toc454655859"/>
       <w:r>
         <w:t>1.1. Opis aplikacji</w:t>
       </w:r>
@@ -1633,7 +1293,7 @@
       <w:pPr>
         <w:pStyle w:val="Nagwek2"/>
       </w:pPr>
-      <w:bookmarkStart w:id="2" w:name="_Toc454195264"/>
+      <w:bookmarkStart w:id="2" w:name="_Toc454655860"/>
       <w:r>
         <w:t>1.2</w:t>
       </w:r>
@@ -1673,7 +1333,7 @@
       <w:pPr>
         <w:pStyle w:val="Nagwek2"/>
       </w:pPr>
-      <w:bookmarkStart w:id="3" w:name="_Toc454195265"/>
+      <w:bookmarkStart w:id="3" w:name="_Toc454655861"/>
       <w:r>
         <w:t>1.3. Uprawnienia użytkowników.</w:t>
       </w:r>
@@ -1869,7 +1529,7 @@
       <w:pPr>
         <w:pStyle w:val="Nagwek1"/>
       </w:pPr>
-      <w:bookmarkStart w:id="4" w:name="_Toc454195266"/>
+      <w:bookmarkStart w:id="4" w:name="_Toc454655862"/>
       <w:r>
         <w:t>2.Opis technologii</w:t>
       </w:r>
@@ -1988,7 +1648,7 @@
       <w:pPr>
         <w:pStyle w:val="Nagwek1"/>
       </w:pPr>
-      <w:bookmarkStart w:id="5" w:name="_Toc454195267"/>
+      <w:bookmarkStart w:id="5" w:name="_Toc454655863"/>
       <w:r>
         <w:t>3</w:t>
       </w:r>
@@ -2006,7 +1666,7 @@
       <w:pPr>
         <w:pStyle w:val="Nagwek2"/>
       </w:pPr>
-      <w:bookmarkStart w:id="6" w:name="_Toc454195268"/>
+      <w:bookmarkStart w:id="6" w:name="_Toc454655864"/>
       <w:r>
         <w:t>3.1. Zaplanowany diagram ERD</w:t>
       </w:r>
@@ -2069,7 +1729,7 @@
       <w:pPr>
         <w:pStyle w:val="Nagwek2"/>
       </w:pPr>
-      <w:bookmarkStart w:id="7" w:name="_Toc454195269"/>
+      <w:bookmarkStart w:id="7" w:name="_Toc454655865"/>
       <w:r>
         <w:lastRenderedPageBreak/>
         <w:t>3.1. Diagram po zaimplementowaniu w bazie danych</w:t>
@@ -2171,7 +1831,7 @@
       <w:pPr>
         <w:pStyle w:val="Nagwek1"/>
       </w:pPr>
-      <w:bookmarkStart w:id="8" w:name="_Toc454195270"/>
+      <w:bookmarkStart w:id="8" w:name="_Toc454655866"/>
       <w:r>
         <w:lastRenderedPageBreak/>
         <w:t>4. Diagramy przypadków użycia</w:t>
@@ -2182,7 +1842,7 @@
       <w:pPr>
         <w:pStyle w:val="Nagwek2"/>
       </w:pPr>
-      <w:bookmarkStart w:id="9" w:name="_Toc454195271"/>
+      <w:bookmarkStart w:id="9" w:name="_Toc454655867"/>
       <w:r>
         <w:t>4.1. Panel użytkownika</w:t>
       </w:r>
@@ -2255,7 +1915,6 @@
           <w:szCs w:val="26"/>
         </w:rPr>
       </w:pPr>
-      <w:bookmarkStart w:id="10" w:name="_Toc454195272"/>
       <w:r>
         <w:br w:type="page"/>
       </w:r>
@@ -2264,6 +1923,7 @@
       <w:pPr>
         <w:pStyle w:val="Nagwek2"/>
       </w:pPr>
+      <w:bookmarkStart w:id="10" w:name="_Toc454655868"/>
       <w:r>
         <w:lastRenderedPageBreak/>
         <w:t>4.2. Panel administratora</w:t>
@@ -2354,7 +2014,7 @@
         <w:lastRenderedPageBreak/>
         <w:t xml:space="preserve"> </w:t>
       </w:r>
-      <w:bookmarkStart w:id="11" w:name="_Toc454195273"/>
+      <w:bookmarkStart w:id="11" w:name="_Toc454655869"/>
       <w:r>
         <w:t>5. Diagramy klas</w:t>
       </w:r>
@@ -2472,7 +2132,7 @@
             <w:rPr>
               <w:noProof/>
             </w:rPr>
-            <w:t>2</w:t>
+            <w:t>8</w:t>
           </w:r>
         </w:fldSimple>
       </w:p>

--- a/dokumentacja alfa.docx
+++ b/dokumentacja alfa.docx
@@ -175,14 +175,6 @@
           <w:szCs w:val="28"/>
         </w:rPr>
       </w:pPr>
-      <w:r>
-        <w:rPr>
-          <w:b/>
-          <w:sz w:val="28"/>
-          <w:szCs w:val="28"/>
-        </w:rPr>
-        <w:t xml:space="preserve">Lider - </w:t>
-      </w:r>
       <w:r>
         <w:rPr>
           <w:b/>
@@ -2132,7 +2124,7 @@
             <w:rPr>
               <w:noProof/>
             </w:rPr>
-            <w:t>8</w:t>
+            <w:t>1</w:t>
           </w:r>
         </w:fldSimple>
       </w:p>
